--- a/Технічне завдання/тз.docx
+++ b/Технічне завдання/тз.docx
@@ -1,6 +1,6 @@
 
 <file path=word/document.xml><?xml version="1.0" encoding="utf-8"?>
-<w:document xmlns:wpc="http://schemas.microsoft.com/office/word/2010/wordprocessingCanvas" xmlns:cx="http://schemas.microsoft.com/office/drawing/2014/chartex" xmlns:cx1="http://schemas.microsoft.com/office/drawing/2015/9/8/chartex" xmlns:cx2="http://schemas.microsoft.com/office/drawing/2015/10/21/chartex" xmlns:cx3="http://schemas.microsoft.com/office/drawing/2016/5/9/chartex" xmlns:cx4="http://schemas.microsoft.com/office/drawing/2016/5/10/chartex" xmlns:cx5="http://schemas.microsoft.com/office/drawing/2016/5/11/chartex" xmlns:cx6="http://schemas.microsoft.com/office/drawing/2016/5/12/chartex" xmlns:cx7="http://schemas.microsoft.com/office/drawing/2016/5/13/chartex" xmlns:cx8="http://schemas.microsoft.com/office/drawing/2016/5/14/chartex" xmlns:mc="http://schemas.openxmlformats.org/markup-compatibility/2006" xmlns:aink="http://schemas.microsoft.com/office/drawing/2016/ink" xmlns:am3d="http://schemas.microsoft.com/office/drawing/2017/model3d" xmlns:o="urn:schemas-microsoft-com:office:office" xmlns:r="http://schemas.openxmlformats.org/officeDocument/2006/relationships" xmlns:m="http://schemas.openxmlformats.org/officeDocument/2006/math" xmlns:v="urn:schemas-microsoft-com:vml" xmlns:wp14="http://schemas.microsoft.com/office/word/2010/wordprocessingDrawing" xmlns:wp="http://schemas.openxmlformats.org/drawingml/2006/wordprocessingDrawing" xmlns:w10="urn:schemas-microsoft-com:office:word" xmlns:w="http://schemas.openxmlformats.org/wordprocessingml/2006/main" xmlns:w14="http://schemas.microsoft.com/office/word/2010/wordml" xmlns:w15="http://schemas.microsoft.com/office/word/2012/wordml" xmlns:w16cex="http://schemas.microsoft.com/office/word/2018/wordml/cex" xmlns:w16cid="http://schemas.microsoft.com/office/word/2016/wordml/cid" xmlns:w16="http://schemas.microsoft.com/office/word/2018/wordml" xmlns:w16sdtdh="http://schemas.microsoft.com/office/word/2020/wordml/sdtdatahash" xmlns:w16se="http://schemas.microsoft.com/office/word/2015/wordml/symex" xmlns:wpg="http://schemas.microsoft.com/office/word/2010/wordprocessingGroup" xmlns:wpi="http://schemas.microsoft.com/office/word/2010/wordprocessingInk" xmlns:wne="http://schemas.microsoft.com/office/word/2006/wordml" xmlns:wps="http://schemas.microsoft.com/office/word/2010/wordprocessingShape" mc:Ignorable="w14 w15 w16se w16cid w16 w16cex w16sdtdh wp14">
+<w:document xmlns:wpc="http://schemas.microsoft.com/office/word/2010/wordprocessingCanvas" xmlns:cx="http://schemas.microsoft.com/office/drawing/2014/chartex" xmlns:mc="http://schemas.openxmlformats.org/markup-compatibility/2006" xmlns:o="urn:schemas-microsoft-com:office:office" xmlns:r="http://schemas.openxmlformats.org/officeDocument/2006/relationships" xmlns:m="http://schemas.openxmlformats.org/officeDocument/2006/math" xmlns:v="urn:schemas-microsoft-com:vml" xmlns:wp14="http://schemas.microsoft.com/office/word/2010/wordprocessingDrawing" xmlns:wp="http://schemas.openxmlformats.org/drawingml/2006/wordprocessingDrawing" xmlns:w10="urn:schemas-microsoft-com:office:word" xmlns:w="http://schemas.openxmlformats.org/wordprocessingml/2006/main" xmlns:w14="http://schemas.microsoft.com/office/word/2010/wordml" xmlns:w15="http://schemas.microsoft.com/office/word/2012/wordml" xmlns:w16se="http://schemas.microsoft.com/office/word/2015/wordml/symex" xmlns:wpg="http://schemas.microsoft.com/office/word/2010/wordprocessingGroup" xmlns:wpi="http://schemas.microsoft.com/office/word/2010/wordprocessingInk" xmlns:wne="http://schemas.microsoft.com/office/word/2006/wordml" xmlns:wps="http://schemas.microsoft.com/office/word/2010/wordprocessingShape" mc:Ignorable="w14 w15 w16se wp14">
   <w:body>
     <w:p>
       <w:pPr>
@@ -137,13 +137,23 @@
           <w:szCs w:val="28"/>
         </w:rPr>
       </w:pPr>
-      <w:r>
-        <w:rPr>
-          <w:rFonts w:ascii="Times New Roman" w:hAnsi="Times New Roman" w:cs="Times New Roman"/>
-          <w:sz w:val="28"/>
-          <w:szCs w:val="28"/>
-        </w:rPr>
-        <w:t>Чігур Світлана: проект-менеджер</w:t>
+      <w:proofErr w:type="spellStart"/>
+      <w:r>
+        <w:rPr>
+          <w:rFonts w:ascii="Times New Roman" w:hAnsi="Times New Roman" w:cs="Times New Roman"/>
+          <w:sz w:val="28"/>
+          <w:szCs w:val="28"/>
+        </w:rPr>
+        <w:t>Чігур</w:t>
+      </w:r>
+      <w:proofErr w:type="spellEnd"/>
+      <w:r>
+        <w:rPr>
+          <w:rFonts w:ascii="Times New Roman" w:hAnsi="Times New Roman" w:cs="Times New Roman"/>
+          <w:sz w:val="28"/>
+          <w:szCs w:val="28"/>
+        </w:rPr>
+        <w:t xml:space="preserve"> Світлана: проект-менеджер</w:t>
       </w:r>
     </w:p>
     <w:p>
@@ -436,8 +446,60 @@
           <w:sz w:val="28"/>
           <w:szCs w:val="28"/>
         </w:rPr>
-        <w:t>Регулярне оновлення статей</w:t>
-      </w:r>
+        <w:t>Можливість додавання та видалення</w:t>
+      </w:r>
+      <w:r>
+        <w:rPr>
+          <w:rFonts w:ascii="Times New Roman" w:hAnsi="Times New Roman" w:cs="Times New Roman"/>
+          <w:sz w:val="28"/>
+          <w:szCs w:val="28"/>
+        </w:rPr>
+        <w:t xml:space="preserve"> </w:t>
+      </w:r>
+      <w:proofErr w:type="spellStart"/>
+      <w:r>
+        <w:rPr>
+          <w:rFonts w:ascii="Times New Roman" w:hAnsi="Times New Roman" w:cs="Times New Roman"/>
+          <w:sz w:val="28"/>
+          <w:szCs w:val="28"/>
+        </w:rPr>
+        <w:t>ста</w:t>
+      </w:r>
+      <w:r>
+        <w:rPr>
+          <w:rFonts w:ascii="Times New Roman" w:hAnsi="Times New Roman" w:cs="Times New Roman"/>
+          <w:sz w:val="28"/>
+          <w:szCs w:val="28"/>
+        </w:rPr>
+        <w:t>т</w:t>
+      </w:r>
+      <w:r>
+        <w:rPr>
+          <w:rFonts w:ascii="Times New Roman" w:hAnsi="Times New Roman" w:cs="Times New Roman"/>
+          <w:sz w:val="28"/>
+          <w:szCs w:val="28"/>
+        </w:rPr>
+        <w:t>тей</w:t>
+      </w:r>
+      <w:proofErr w:type="spellEnd"/>
+      <w:r>
+        <w:rPr>
+          <w:rFonts w:ascii="Times New Roman" w:hAnsi="Times New Roman" w:cs="Times New Roman"/>
+          <w:sz w:val="28"/>
+          <w:szCs w:val="28"/>
+        </w:rPr>
+        <w:t xml:space="preserve"> із сторінки для </w:t>
+      </w:r>
+      <w:proofErr w:type="spellStart"/>
+      <w:r>
+        <w:rPr>
+          <w:rFonts w:ascii="Times New Roman" w:hAnsi="Times New Roman" w:cs="Times New Roman"/>
+          <w:sz w:val="28"/>
+          <w:szCs w:val="28"/>
+        </w:rPr>
+        <w:t>адміна</w:t>
+      </w:r>
+      <w:proofErr w:type="spellEnd"/>
     </w:p>
     <w:p>
       <w:pPr>
@@ -459,8 +521,18 @@
           <w:sz w:val="28"/>
           <w:szCs w:val="28"/>
         </w:rPr>
-        <w:t>Зручний інтерфейс</w:t>
-      </w:r>
+        <w:t xml:space="preserve">Можливість зміни посилань із сторінки для </w:t>
+      </w:r>
+      <w:proofErr w:type="spellStart"/>
+      <w:r>
+        <w:rPr>
+          <w:rFonts w:ascii="Times New Roman" w:hAnsi="Times New Roman" w:cs="Times New Roman"/>
+          <w:sz w:val="28"/>
+          <w:szCs w:val="28"/>
+        </w:rPr>
+        <w:t>адміна</w:t>
+      </w:r>
+      <w:proofErr w:type="spellEnd"/>
     </w:p>
     <w:p>
       <w:pPr>
@@ -482,7 +554,7 @@
           <w:sz w:val="28"/>
           <w:szCs w:val="28"/>
         </w:rPr>
-        <w:t>Сайт повинен бути доступним для використання як на робочих столах (</w:t>
+        <w:t xml:space="preserve">Можливість читати дані користувачів із сторінки для </w:t>
       </w:r>
       <w:proofErr w:type="spellStart"/>
       <w:r>
@@ -491,17 +563,9 @@
           <w:sz w:val="28"/>
           <w:szCs w:val="28"/>
         </w:rPr>
-        <w:t>desktop</w:t>
+        <w:t>адмінів</w:t>
       </w:r>
       <w:proofErr w:type="spellEnd"/>
-      <w:r>
-        <w:rPr>
-          <w:rFonts w:ascii="Times New Roman" w:hAnsi="Times New Roman" w:cs="Times New Roman"/>
-          <w:sz w:val="28"/>
-          <w:szCs w:val="28"/>
-        </w:rPr>
-        <w:t>), так і на мобільних пристроях (телефонах).</w:t>
-      </w:r>
     </w:p>
     <w:p>
       <w:pPr>
@@ -523,8 +587,26 @@
           <w:sz w:val="28"/>
           <w:szCs w:val="28"/>
         </w:rPr>
-        <w:t>Окрема сторінка для адміністратора сайту, яка містить функціонал для роботи над сайтом</w:t>
-      </w:r>
+        <w:t xml:space="preserve">Можливість </w:t>
+      </w:r>
+      <w:r>
+        <w:rPr>
+          <w:rFonts w:ascii="Times New Roman" w:hAnsi="Times New Roman" w:cs="Times New Roman"/>
+          <w:sz w:val="28"/>
+          <w:szCs w:val="28"/>
+        </w:rPr>
+        <w:t xml:space="preserve">автентифікації </w:t>
+      </w:r>
+      <w:proofErr w:type="spellStart"/>
+      <w:r>
+        <w:rPr>
+          <w:rFonts w:ascii="Times New Roman" w:hAnsi="Times New Roman" w:cs="Times New Roman"/>
+          <w:sz w:val="28"/>
+          <w:szCs w:val="28"/>
+        </w:rPr>
+        <w:t>адміна</w:t>
+      </w:r>
+      <w:proofErr w:type="spellEnd"/>
     </w:p>
     <w:p>
       <w:pPr>
@@ -546,150 +628,15 @@
           <w:sz w:val="28"/>
           <w:szCs w:val="28"/>
         </w:rPr>
-        <w:t>Головна сторінка поділена на блоки</w:t>
-      </w:r>
-    </w:p>
-    <w:p>
-      <w:pPr>
-        <w:jc w:val="both"/>
-        <w:rPr>
-          <w:rFonts w:ascii="Times New Roman" w:hAnsi="Times New Roman" w:cs="Times New Roman"/>
-          <w:sz w:val="28"/>
-          <w:szCs w:val="28"/>
-        </w:rPr>
-      </w:pPr>
-      <w:r>
-        <w:rPr>
-          <w:rFonts w:ascii="Times New Roman" w:hAnsi="Times New Roman" w:cs="Times New Roman"/>
-          <w:i/>
-          <w:iCs/>
-          <w:sz w:val="28"/>
-          <w:szCs w:val="28"/>
-        </w:rPr>
-        <w:t>Використані мови програмування</w:t>
-      </w:r>
-      <w:r>
-        <w:rPr>
-          <w:rFonts w:ascii="Times New Roman" w:hAnsi="Times New Roman" w:cs="Times New Roman"/>
-          <w:sz w:val="28"/>
-          <w:szCs w:val="28"/>
-        </w:rPr>
-        <w:t xml:space="preserve">: </w:t>
-      </w:r>
-      <w:r>
-        <w:rPr>
-          <w:rFonts w:ascii="Times New Roman" w:hAnsi="Times New Roman" w:cs="Times New Roman"/>
-          <w:sz w:val="28"/>
-          <w:szCs w:val="28"/>
-          <w:lang w:val="en-US"/>
-        </w:rPr>
-        <w:t>JavaScript, CSS,</w:t>
-      </w:r>
-      <w:r>
-        <w:rPr>
-          <w:rFonts w:ascii="Times New Roman" w:hAnsi="Times New Roman" w:cs="Times New Roman"/>
-          <w:sz w:val="28"/>
-          <w:szCs w:val="28"/>
-          <w:lang w:val="en-US"/>
-        </w:rPr>
-        <w:t xml:space="preserve"> HTML, C#,</w:t>
-      </w:r>
-      <w:r>
-        <w:rPr>
-          <w:rFonts w:ascii="Times New Roman" w:hAnsi="Times New Roman" w:cs="Times New Roman"/>
-          <w:sz w:val="28"/>
-          <w:szCs w:val="28"/>
-          <w:lang w:val="en-US"/>
-        </w:rPr>
-        <w:t xml:space="preserve"> </w:t>
-      </w:r>
-      <w:r>
-        <w:rPr>
-          <w:rFonts w:ascii="Times New Roman" w:hAnsi="Times New Roman" w:cs="Times New Roman"/>
-          <w:sz w:val="28"/>
-          <w:szCs w:val="28"/>
-        </w:rPr>
-        <w:t>база даних</w:t>
-      </w:r>
-    </w:p>
-    <w:p>
-      <w:pPr>
-        <w:jc w:val="both"/>
-        <w:rPr>
-          <w:rFonts w:ascii="Times New Roman" w:hAnsi="Times New Roman" w:cs="Times New Roman"/>
-          <w:sz w:val="28"/>
-          <w:szCs w:val="28"/>
-        </w:rPr>
-      </w:pPr>
-      <w:r>
-        <w:rPr>
-          <w:rFonts w:ascii="Times New Roman" w:hAnsi="Times New Roman" w:cs="Times New Roman"/>
-          <w:i/>
-          <w:iCs/>
-          <w:sz w:val="28"/>
-          <w:szCs w:val="28"/>
-        </w:rPr>
-        <w:t>Архітектура та структура</w:t>
-      </w:r>
-      <w:r>
-        <w:rPr>
-          <w:rFonts w:ascii="Times New Roman" w:hAnsi="Times New Roman" w:cs="Times New Roman"/>
-          <w:sz w:val="28"/>
-          <w:szCs w:val="28"/>
-        </w:rPr>
-        <w:t>:</w:t>
-      </w:r>
-    </w:p>
-    <w:p>
-      <w:pPr>
-        <w:jc w:val="both"/>
-        <w:rPr>
-          <w:rFonts w:ascii="Times New Roman" w:hAnsi="Times New Roman" w:cs="Times New Roman"/>
-          <w:sz w:val="28"/>
-          <w:szCs w:val="28"/>
-        </w:rPr>
-      </w:pPr>
-      <w:r>
-        <w:rPr>
-          <w:rFonts w:ascii="Times New Roman" w:hAnsi="Times New Roman" w:cs="Times New Roman"/>
-          <w:sz w:val="28"/>
-          <w:szCs w:val="28"/>
-        </w:rPr>
-        <w:t>Клієнтська частина</w:t>
-      </w:r>
-      <w:r>
-        <w:rPr>
-          <w:rFonts w:ascii="Times New Roman" w:hAnsi="Times New Roman" w:cs="Times New Roman"/>
-          <w:sz w:val="28"/>
-          <w:szCs w:val="28"/>
-        </w:rPr>
-        <w:t>(</w:t>
-      </w:r>
-      <w:proofErr w:type="spellStart"/>
-      <w:r>
-        <w:rPr>
-          <w:rFonts w:ascii="Times New Roman" w:hAnsi="Times New Roman" w:cs="Times New Roman"/>
-          <w:sz w:val="28"/>
-          <w:szCs w:val="28"/>
-        </w:rPr>
-        <w:t>фронтенд</w:t>
-      </w:r>
-      <w:proofErr w:type="spellEnd"/>
-      <w:r>
-        <w:rPr>
-          <w:rFonts w:ascii="Times New Roman" w:hAnsi="Times New Roman" w:cs="Times New Roman"/>
-          <w:sz w:val="28"/>
-          <w:szCs w:val="28"/>
-        </w:rPr>
-        <w:t>)</w:t>
-      </w:r>
-      <w:r>
-        <w:rPr>
-          <w:rFonts w:ascii="Times New Roman" w:hAnsi="Times New Roman" w:cs="Times New Roman"/>
-          <w:sz w:val="28"/>
-          <w:szCs w:val="28"/>
-        </w:rPr>
-        <w:t xml:space="preserve"> </w:t>
+        <w:t>Надсилання даних користувачами</w:t>
+      </w:r>
+      <w:r>
+        <w:rPr>
+          <w:rFonts w:ascii="Times New Roman" w:hAnsi="Times New Roman" w:cs="Times New Roman"/>
+          <w:sz w:val="28"/>
+          <w:szCs w:val="28"/>
+        </w:rPr>
+        <w:t xml:space="preserve"> для отримання допомоги</w:t>
       </w:r>
     </w:p>
     <w:p>
@@ -697,7 +644,7 @@
         <w:pStyle w:val="a5"/>
         <w:numPr>
           <w:ilvl w:val="0"/>
-          <w:numId w:val="2"/>
+          <w:numId w:val="1"/>
         </w:numPr>
         <w:jc w:val="both"/>
         <w:rPr>
@@ -706,23 +653,13 @@
           <w:szCs w:val="28"/>
         </w:rPr>
       </w:pPr>
-      <w:proofErr w:type="spellStart"/>
-      <w:r>
-        <w:rPr>
-          <w:rFonts w:ascii="Times New Roman" w:hAnsi="Times New Roman" w:cs="Times New Roman"/>
-          <w:sz w:val="28"/>
-          <w:szCs w:val="28"/>
-        </w:rPr>
-        <w:t>Фронтенд</w:t>
-      </w:r>
-      <w:proofErr w:type="spellEnd"/>
-      <w:r>
-        <w:rPr>
-          <w:rFonts w:ascii="Times New Roman" w:hAnsi="Times New Roman" w:cs="Times New Roman"/>
-          <w:sz w:val="28"/>
-          <w:szCs w:val="28"/>
-        </w:rPr>
-        <w:t xml:space="preserve"> веб-сайту розробляється з використанням сучасних технологій, щоб забезпечити адаптивність та коректний вигляд на різних пристроях, включаючи комп'ютери та мобільні пристрої.</w:t>
+      <w:r>
+        <w:rPr>
+          <w:rFonts w:ascii="Times New Roman" w:hAnsi="Times New Roman" w:cs="Times New Roman"/>
+          <w:sz w:val="28"/>
+          <w:szCs w:val="28"/>
+        </w:rPr>
+        <w:t>Можливість переходу за посиланнями для користувачів</w:t>
       </w:r>
     </w:p>
     <w:p>
@@ -730,7 +667,7 @@
         <w:pStyle w:val="a5"/>
         <w:numPr>
           <w:ilvl w:val="0"/>
-          <w:numId w:val="2"/>
+          <w:numId w:val="1"/>
         </w:numPr>
         <w:jc w:val="both"/>
         <w:rPr>
@@ -745,81 +682,15 @@
           <w:sz w:val="28"/>
           <w:szCs w:val="28"/>
         </w:rPr>
-        <w:t>Головна сторінка складається з різних блоків(</w:t>
-      </w:r>
-      <w:r>
-        <w:rPr>
-          <w:rFonts w:ascii="Times New Roman" w:hAnsi="Times New Roman" w:cs="Times New Roman"/>
-          <w:sz w:val="28"/>
-          <w:szCs w:val="28"/>
-        </w:rPr>
-        <w:t>«</w:t>
-      </w:r>
-      <w:r>
-        <w:rPr>
-          <w:rFonts w:ascii="Times New Roman" w:hAnsi="Times New Roman" w:cs="Times New Roman"/>
-          <w:sz w:val="28"/>
-          <w:szCs w:val="28"/>
-        </w:rPr>
-        <w:t>заголовок</w:t>
-      </w:r>
-      <w:r>
-        <w:rPr>
-          <w:rFonts w:ascii="Times New Roman" w:hAnsi="Times New Roman" w:cs="Times New Roman"/>
-          <w:sz w:val="28"/>
-          <w:szCs w:val="28"/>
-        </w:rPr>
-        <w:t>»</w:t>
-      </w:r>
-      <w:r>
-        <w:rPr>
-          <w:rFonts w:ascii="Times New Roman" w:hAnsi="Times New Roman" w:cs="Times New Roman"/>
-          <w:sz w:val="28"/>
-          <w:szCs w:val="28"/>
-        </w:rPr>
-        <w:t xml:space="preserve">, </w:t>
-      </w:r>
-      <w:r>
-        <w:rPr>
-          <w:rFonts w:ascii="Times New Roman" w:hAnsi="Times New Roman" w:cs="Times New Roman"/>
-          <w:sz w:val="28"/>
-          <w:szCs w:val="28"/>
-        </w:rPr>
-        <w:t>«пошук потрібної статті</w:t>
-      </w:r>
-      <w:r>
-        <w:rPr>
-          <w:rFonts w:ascii="Times New Roman" w:hAnsi="Times New Roman" w:cs="Times New Roman"/>
-          <w:sz w:val="28"/>
-          <w:szCs w:val="28"/>
-        </w:rPr>
-        <w:t xml:space="preserve"> та навігація</w:t>
-      </w:r>
-      <w:r>
-        <w:rPr>
-          <w:rFonts w:ascii="Times New Roman" w:hAnsi="Times New Roman" w:cs="Times New Roman"/>
-          <w:sz w:val="28"/>
-          <w:szCs w:val="28"/>
-        </w:rPr>
-        <w:t xml:space="preserve">», «посилання на групу в телеграм та </w:t>
-      </w:r>
-      <w:proofErr w:type="spellStart"/>
-      <w:r>
-        <w:rPr>
-          <w:rFonts w:ascii="Times New Roman" w:hAnsi="Times New Roman" w:cs="Times New Roman"/>
-          <w:sz w:val="28"/>
-          <w:szCs w:val="28"/>
-        </w:rPr>
-        <w:t>діскорд</w:t>
-      </w:r>
-      <w:proofErr w:type="spellEnd"/>
-      <w:r>
-        <w:rPr>
-          <w:rFonts w:ascii="Times New Roman" w:hAnsi="Times New Roman" w:cs="Times New Roman"/>
-          <w:sz w:val="28"/>
-          <w:szCs w:val="28"/>
-        </w:rPr>
-        <w:t xml:space="preserve">», «посилання на форму для клієнтів») </w:t>
+        <w:t xml:space="preserve">Можливість </w:t>
+      </w:r>
+      <w:r>
+        <w:rPr>
+          <w:rFonts w:ascii="Times New Roman" w:hAnsi="Times New Roman" w:cs="Times New Roman"/>
+          <w:sz w:val="28"/>
+          <w:szCs w:val="28"/>
+        </w:rPr>
+        <w:t>перегляду та пошуку статей</w:t>
       </w:r>
     </w:p>
     <w:p>
@@ -827,7 +698,7 @@
         <w:pStyle w:val="a5"/>
         <w:numPr>
           <w:ilvl w:val="0"/>
-          <w:numId w:val="2"/>
+          <w:numId w:val="1"/>
         </w:numPr>
         <w:jc w:val="both"/>
         <w:rPr>
@@ -842,15 +713,177 @@
           <w:sz w:val="28"/>
           <w:szCs w:val="28"/>
         </w:rPr>
-        <w:t>Навігаційне меню дозволяє користувачам переходити до різ</w:t>
-      </w:r>
-      <w:r>
-        <w:rPr>
-          <w:rFonts w:ascii="Times New Roman" w:hAnsi="Times New Roman" w:cs="Times New Roman"/>
-          <w:sz w:val="28"/>
-          <w:szCs w:val="28"/>
-        </w:rPr>
-        <w:t>них блоків головної сторінки та інших сторінок</w:t>
+        <w:t>Зручність сторінок як на широких екранах</w:t>
+      </w:r>
+      <w:r>
+        <w:rPr>
+          <w:rFonts w:ascii="Times New Roman" w:hAnsi="Times New Roman" w:cs="Times New Roman"/>
+          <w:sz w:val="28"/>
+          <w:szCs w:val="28"/>
+        </w:rPr>
+        <w:t>, так і н</w:t>
+      </w:r>
+      <w:r>
+        <w:rPr>
+          <w:rFonts w:ascii="Times New Roman" w:hAnsi="Times New Roman" w:cs="Times New Roman"/>
+          <w:sz w:val="28"/>
+          <w:szCs w:val="28"/>
+        </w:rPr>
+        <w:t>а мобільних пристроях</w:t>
+      </w:r>
+    </w:p>
+    <w:p>
+      <w:pPr>
+        <w:jc w:val="both"/>
+        <w:rPr>
+          <w:rFonts w:ascii="Times New Roman" w:hAnsi="Times New Roman" w:cs="Times New Roman"/>
+          <w:sz w:val="28"/>
+          <w:szCs w:val="28"/>
+        </w:rPr>
+      </w:pPr>
+      <w:r>
+        <w:rPr>
+          <w:rFonts w:ascii="Times New Roman" w:hAnsi="Times New Roman" w:cs="Times New Roman"/>
+          <w:i/>
+          <w:iCs/>
+          <w:sz w:val="28"/>
+          <w:szCs w:val="28"/>
+        </w:rPr>
+        <w:t>Використані</w:t>
+      </w:r>
+      <w:r>
+        <w:rPr>
+          <w:rFonts w:ascii="Times New Roman" w:hAnsi="Times New Roman" w:cs="Times New Roman"/>
+          <w:i/>
+          <w:iCs/>
+          <w:sz w:val="28"/>
+          <w:szCs w:val="28"/>
+        </w:rPr>
+        <w:t xml:space="preserve"> технології</w:t>
+      </w:r>
+      <w:r>
+        <w:rPr>
+          <w:rFonts w:ascii="Times New Roman" w:hAnsi="Times New Roman" w:cs="Times New Roman"/>
+          <w:sz w:val="28"/>
+          <w:szCs w:val="28"/>
+        </w:rPr>
+        <w:t xml:space="preserve">: </w:t>
+      </w:r>
+      <w:r>
+        <w:rPr>
+          <w:rFonts w:ascii="Times New Roman" w:hAnsi="Times New Roman" w:cs="Times New Roman"/>
+          <w:sz w:val="28"/>
+          <w:szCs w:val="28"/>
+          <w:lang w:val="en-US"/>
+        </w:rPr>
+        <w:t>JavaScript, CSS,</w:t>
+      </w:r>
+      <w:r>
+        <w:rPr>
+          <w:rFonts w:ascii="Times New Roman" w:hAnsi="Times New Roman" w:cs="Times New Roman"/>
+          <w:sz w:val="28"/>
+          <w:szCs w:val="28"/>
+          <w:lang w:val="en-US"/>
+        </w:rPr>
+        <w:t xml:space="preserve"> HTML, C#, .NET, Asp.NET core, </w:t>
+      </w:r>
+      <w:r>
+        <w:rPr>
+          <w:rFonts w:ascii="Times New Roman" w:hAnsi="Times New Roman" w:cs="Times New Roman"/>
+          <w:sz w:val="28"/>
+          <w:szCs w:val="28"/>
+          <w:lang w:val="en-US"/>
+        </w:rPr>
+        <w:t>Entity Framework Core</w:t>
+      </w:r>
+      <w:r>
+        <w:rPr>
+          <w:rFonts w:ascii="Times New Roman" w:hAnsi="Times New Roman" w:cs="Times New Roman"/>
+          <w:sz w:val="28"/>
+          <w:szCs w:val="28"/>
+        </w:rPr>
+        <w:t xml:space="preserve"> </w:t>
+      </w:r>
+      <w:r>
+        <w:rPr>
+          <w:rFonts w:ascii="Times New Roman" w:hAnsi="Times New Roman" w:cs="Times New Roman"/>
+          <w:sz w:val="28"/>
+          <w:szCs w:val="28"/>
+          <w:lang w:val="en-US"/>
+        </w:rPr>
+        <w:t>(</w:t>
+      </w:r>
+      <w:r>
+        <w:rPr>
+          <w:rFonts w:ascii="Times New Roman" w:hAnsi="Times New Roman" w:cs="Times New Roman"/>
+          <w:sz w:val="28"/>
+          <w:szCs w:val="28"/>
+        </w:rPr>
+        <w:t>надаватимемо перевагу але не гарантуємо</w:t>
+      </w:r>
+      <w:r>
+        <w:rPr>
+          <w:rFonts w:ascii="Times New Roman" w:hAnsi="Times New Roman" w:cs="Times New Roman"/>
+          <w:sz w:val="28"/>
+          <w:szCs w:val="28"/>
+        </w:rPr>
+        <w:t xml:space="preserve"> базу даних</w:t>
+      </w:r>
+      <w:r>
+        <w:rPr>
+          <w:rFonts w:ascii="Times New Roman" w:hAnsi="Times New Roman" w:cs="Times New Roman"/>
+          <w:sz w:val="28"/>
+          <w:szCs w:val="28"/>
+          <w:lang w:val="en-US"/>
+        </w:rPr>
+        <w:t xml:space="preserve"> </w:t>
+      </w:r>
+      <w:proofErr w:type="spellStart"/>
+      <w:r>
+        <w:rPr>
+          <w:rFonts w:ascii="Times New Roman" w:hAnsi="Times New Roman" w:cs="Times New Roman"/>
+          <w:sz w:val="28"/>
+          <w:szCs w:val="28"/>
+          <w:lang w:val="en-US"/>
+        </w:rPr>
+        <w:t>Sqlite</w:t>
+      </w:r>
+      <w:proofErr w:type="spellEnd"/>
+      <w:r>
+        <w:rPr>
+          <w:rFonts w:ascii="Times New Roman" w:hAnsi="Times New Roman" w:cs="Times New Roman"/>
+          <w:sz w:val="28"/>
+          <w:szCs w:val="28"/>
+        </w:rPr>
+        <w:t>)</w:t>
+      </w:r>
+    </w:p>
+    <w:p>
+      <w:pPr>
+        <w:jc w:val="both"/>
+        <w:rPr>
+          <w:rFonts w:ascii="Times New Roman" w:hAnsi="Times New Roman" w:cs="Times New Roman"/>
+          <w:sz w:val="28"/>
+          <w:szCs w:val="28"/>
+        </w:rPr>
+      </w:pPr>
+      <w:r>
+        <w:rPr>
+          <w:rFonts w:ascii="Times New Roman" w:hAnsi="Times New Roman" w:cs="Times New Roman"/>
+          <w:i/>
+          <w:iCs/>
+          <w:sz w:val="28"/>
+          <w:szCs w:val="28"/>
+        </w:rPr>
+        <w:t>Сторінки</w:t>
+      </w:r>
+      <w:r>
+        <w:rPr>
+          <w:rFonts w:ascii="Times New Roman" w:hAnsi="Times New Roman" w:cs="Times New Roman"/>
+          <w:sz w:val="28"/>
+          <w:szCs w:val="28"/>
+        </w:rPr>
+        <w:t>:</w:t>
       </w:r>
     </w:p>
     <w:p>
@@ -858,7 +891,7 @@
         <w:pStyle w:val="a5"/>
         <w:numPr>
           <w:ilvl w:val="0"/>
-          <w:numId w:val="2"/>
+          <w:numId w:val="10"/>
         </w:numPr>
         <w:jc w:val="both"/>
         <w:rPr>
@@ -873,26 +906,7 @@
           <w:sz w:val="28"/>
           <w:szCs w:val="28"/>
         </w:rPr>
-        <w:lastRenderedPageBreak/>
-        <w:t xml:space="preserve">Спеціальна сторінка, де розміщені всі статті. При натисканні </w:t>
-      </w:r>
-      <w:proofErr w:type="spellStart"/>
-      <w:r>
-        <w:rPr>
-          <w:rFonts w:ascii="Times New Roman" w:hAnsi="Times New Roman" w:cs="Times New Roman"/>
-          <w:sz w:val="28"/>
-          <w:szCs w:val="28"/>
-        </w:rPr>
-        <w:t>відповідідної</w:t>
-      </w:r>
-      <w:proofErr w:type="spellEnd"/>
-      <w:r>
-        <w:rPr>
-          <w:rFonts w:ascii="Times New Roman" w:hAnsi="Times New Roman" w:cs="Times New Roman"/>
-          <w:sz w:val="28"/>
-          <w:szCs w:val="28"/>
-        </w:rPr>
-        <w:t xml:space="preserve"> назви статті – відкривається ця стаття в новому вікні. </w:t>
+        <w:t>Головна сторінка</w:t>
       </w:r>
     </w:p>
     <w:p>
@@ -900,7 +914,7 @@
         <w:pStyle w:val="a5"/>
         <w:numPr>
           <w:ilvl w:val="0"/>
-          <w:numId w:val="2"/>
+          <w:numId w:val="10"/>
         </w:numPr>
         <w:jc w:val="both"/>
         <w:rPr>
@@ -915,41 +929,7 @@
           <w:sz w:val="28"/>
           <w:szCs w:val="28"/>
         </w:rPr>
-        <w:t>Форма</w:t>
-      </w:r>
-      <w:r>
-        <w:rPr>
-          <w:rFonts w:ascii="Times New Roman" w:hAnsi="Times New Roman" w:cs="Times New Roman"/>
-          <w:sz w:val="28"/>
-          <w:szCs w:val="28"/>
-        </w:rPr>
-        <w:t xml:space="preserve">, у вигляді сторінки, </w:t>
-      </w:r>
-      <w:r>
-        <w:rPr>
-          <w:rFonts w:ascii="Times New Roman" w:hAnsi="Times New Roman" w:cs="Times New Roman"/>
-          <w:sz w:val="28"/>
-          <w:szCs w:val="28"/>
-        </w:rPr>
-        <w:t>з можливістю надсилання запитів щодо проблем із технікою.</w:t>
-      </w:r>
-    </w:p>
-    <w:p>
-      <w:pPr>
-        <w:jc w:val="both"/>
-        <w:rPr>
-          <w:rFonts w:ascii="Times New Roman" w:hAnsi="Times New Roman" w:cs="Times New Roman"/>
-          <w:sz w:val="28"/>
-          <w:szCs w:val="28"/>
-        </w:rPr>
-      </w:pPr>
-      <w:r>
-        <w:rPr>
-          <w:rFonts w:ascii="Times New Roman" w:hAnsi="Times New Roman" w:cs="Times New Roman"/>
-          <w:sz w:val="28"/>
-          <w:szCs w:val="28"/>
-        </w:rPr>
-        <w:t>Серверна частина(</w:t>
+        <w:t xml:space="preserve">Сторінка з переліком усіх </w:t>
       </w:r>
       <w:proofErr w:type="spellStart"/>
       <w:r>
@@ -958,24 +938,16 @@
           <w:sz w:val="28"/>
           <w:szCs w:val="28"/>
         </w:rPr>
-        <w:t>бекенд</w:t>
+        <w:t>статтів</w:t>
       </w:r>
       <w:proofErr w:type="spellEnd"/>
-      <w:r>
-        <w:rPr>
-          <w:rFonts w:ascii="Times New Roman" w:hAnsi="Times New Roman" w:cs="Times New Roman"/>
-          <w:sz w:val="28"/>
-          <w:szCs w:val="28"/>
-        </w:rPr>
-        <w:t>)</w:t>
-      </w:r>
     </w:p>
     <w:p>
       <w:pPr>
         <w:pStyle w:val="a5"/>
         <w:numPr>
           <w:ilvl w:val="0"/>
-          <w:numId w:val="3"/>
+          <w:numId w:val="10"/>
         </w:numPr>
         <w:jc w:val="both"/>
         <w:rPr>
@@ -990,7 +962,31 @@
           <w:sz w:val="28"/>
           <w:szCs w:val="28"/>
         </w:rPr>
-        <w:t>Можливість входу на сайт за допомогою логіна та пароля, ця можливість доступна тільки для адміністратора сайту</w:t>
+        <w:t xml:space="preserve">Сторінка </w:t>
+      </w:r>
+      <w:r>
+        <w:rPr>
+          <w:rFonts w:ascii="Times New Roman" w:hAnsi="Times New Roman" w:cs="Times New Roman"/>
+          <w:sz w:val="28"/>
+          <w:szCs w:val="28"/>
+        </w:rPr>
+        <w:t>із стат</w:t>
+      </w:r>
+      <w:r>
+        <w:rPr>
+          <w:rFonts w:ascii="Times New Roman" w:hAnsi="Times New Roman" w:cs="Times New Roman"/>
+          <w:sz w:val="28"/>
+          <w:szCs w:val="28"/>
+        </w:rPr>
+        <w:t>т</w:t>
+      </w:r>
+      <w:r>
+        <w:rPr>
+          <w:rFonts w:ascii="Times New Roman" w:hAnsi="Times New Roman" w:cs="Times New Roman"/>
+          <w:sz w:val="28"/>
+          <w:szCs w:val="28"/>
+        </w:rPr>
+        <w:t>ею</w:t>
       </w:r>
     </w:p>
     <w:p>
@@ -998,7 +994,7 @@
         <w:pStyle w:val="a5"/>
         <w:numPr>
           <w:ilvl w:val="0"/>
-          <w:numId w:val="3"/>
+          <w:numId w:val="10"/>
         </w:numPr>
         <w:jc w:val="both"/>
         <w:rPr>
@@ -1013,7 +1009,23 @@
           <w:sz w:val="28"/>
           <w:szCs w:val="28"/>
         </w:rPr>
-        <w:t>Додавання нового матеріалу на сайт, включаючи статті та/або нові соціальні мережі для спілкування користувачів</w:t>
+        <w:t>Стор</w:t>
+      </w:r>
+      <w:r>
+        <w:rPr>
+          <w:rFonts w:ascii="Times New Roman" w:hAnsi="Times New Roman" w:cs="Times New Roman"/>
+          <w:sz w:val="28"/>
+          <w:szCs w:val="28"/>
+        </w:rPr>
+        <w:t xml:space="preserve">інка для </w:t>
+      </w:r>
+      <w:r>
+        <w:rPr>
+          <w:rFonts w:ascii="Times New Roman" w:hAnsi="Times New Roman" w:cs="Times New Roman"/>
+          <w:sz w:val="28"/>
+          <w:szCs w:val="28"/>
+        </w:rPr>
+        <w:t>автентифікації</w:t>
       </w:r>
     </w:p>
     <w:p>
@@ -1021,7 +1033,7 @@
         <w:pStyle w:val="a5"/>
         <w:numPr>
           <w:ilvl w:val="0"/>
-          <w:numId w:val="3"/>
+          <w:numId w:val="10"/>
         </w:numPr>
         <w:jc w:val="both"/>
         <w:rPr>
@@ -1036,41 +1048,33 @@
           <w:sz w:val="28"/>
           <w:szCs w:val="28"/>
         </w:rPr>
-        <w:t xml:space="preserve"> </w:t>
-      </w:r>
-      <w:r>
-        <w:rPr>
-          <w:rFonts w:ascii="Times New Roman" w:hAnsi="Times New Roman" w:cs="Times New Roman"/>
-          <w:sz w:val="28"/>
-          <w:szCs w:val="28"/>
-        </w:rPr>
-        <w:t>Обробка запитів від користувачів</w:t>
-      </w:r>
-    </w:p>
-    <w:p>
-      <w:pPr>
-        <w:jc w:val="both"/>
-        <w:rPr>
-          <w:rFonts w:ascii="Times New Roman" w:hAnsi="Times New Roman" w:cs="Times New Roman"/>
-          <w:sz w:val="28"/>
-          <w:szCs w:val="28"/>
-        </w:rPr>
-      </w:pPr>
-      <w:r>
-        <w:rPr>
-          <w:rFonts w:ascii="Times New Roman" w:hAnsi="Times New Roman" w:cs="Times New Roman"/>
-          <w:sz w:val="28"/>
-          <w:szCs w:val="28"/>
-        </w:rPr>
-        <w:t>База даних</w:t>
-      </w:r>
+        <w:t>Головна с</w:t>
+      </w:r>
+      <w:r>
+        <w:rPr>
+          <w:rFonts w:ascii="Times New Roman" w:hAnsi="Times New Roman" w:cs="Times New Roman"/>
+          <w:sz w:val="28"/>
+          <w:szCs w:val="28"/>
+        </w:rPr>
+        <w:t xml:space="preserve">торінка </w:t>
+      </w:r>
+      <w:proofErr w:type="spellStart"/>
+      <w:r>
+        <w:rPr>
+          <w:rFonts w:ascii="Times New Roman" w:hAnsi="Times New Roman" w:cs="Times New Roman"/>
+          <w:sz w:val="28"/>
+          <w:szCs w:val="28"/>
+        </w:rPr>
+        <w:t>адміна</w:t>
+      </w:r>
+      <w:proofErr w:type="spellEnd"/>
     </w:p>
     <w:p>
       <w:pPr>
         <w:pStyle w:val="a5"/>
         <w:numPr>
           <w:ilvl w:val="0"/>
-          <w:numId w:val="4"/>
+          <w:numId w:val="10"/>
         </w:numPr>
         <w:jc w:val="both"/>
         <w:rPr>
@@ -1085,7 +1089,7 @@
           <w:sz w:val="28"/>
           <w:szCs w:val="28"/>
         </w:rPr>
-        <w:t>Зберігання статей, даних користувачів, запитів від користувачів</w:t>
+        <w:t>Сторінка з інтерфейсом для створення статті</w:t>
       </w:r>
     </w:p>
     <w:p>
@@ -1093,7 +1097,7 @@
         <w:pStyle w:val="a5"/>
         <w:numPr>
           <w:ilvl w:val="0"/>
-          <w:numId w:val="4"/>
+          <w:numId w:val="10"/>
         </w:numPr>
         <w:jc w:val="both"/>
         <w:rPr>
@@ -1108,25 +1112,7 @@
           <w:sz w:val="28"/>
           <w:szCs w:val="28"/>
         </w:rPr>
-        <w:t>Відображення статей і запитів від користувачів</w:t>
-      </w:r>
-    </w:p>
-    <w:p>
-      <w:pPr>
-        <w:jc w:val="both"/>
-        <w:rPr>
-          <w:rFonts w:ascii="Times New Roman" w:hAnsi="Times New Roman" w:cs="Times New Roman"/>
-          <w:sz w:val="28"/>
-          <w:szCs w:val="28"/>
-        </w:rPr>
-      </w:pPr>
-      <w:r>
-        <w:rPr>
-          <w:rFonts w:ascii="Times New Roman" w:hAnsi="Times New Roman" w:cs="Times New Roman"/>
-          <w:sz w:val="28"/>
-          <w:szCs w:val="28"/>
-        </w:rPr>
-        <w:t>Ресурси</w:t>
+        <w:t>Сторінка з інтерфейсом для додавання статті</w:t>
       </w:r>
     </w:p>
     <w:p>
@@ -1134,7 +1120,7 @@
         <w:pStyle w:val="a5"/>
         <w:numPr>
           <w:ilvl w:val="0"/>
-          <w:numId w:val="6"/>
+          <w:numId w:val="10"/>
         </w:numPr>
         <w:jc w:val="both"/>
         <w:rPr>
@@ -1149,16 +1135,20 @@
           <w:sz w:val="28"/>
           <w:szCs w:val="28"/>
         </w:rPr>
-        <w:t>Наша дружня команда, яка старалась для виконання спільної мети</w:t>
+        <w:lastRenderedPageBreak/>
+        <w:t>Сторінка</w:t>
+      </w:r>
+      <w:r>
+        <w:rPr>
+          <w:rFonts w:ascii="Times New Roman" w:hAnsi="Times New Roman" w:cs="Times New Roman"/>
+          <w:sz w:val="28"/>
+          <w:szCs w:val="28"/>
+        </w:rPr>
+        <w:t xml:space="preserve"> для перегляду даних від користувачів</w:t>
       </w:r>
     </w:p>
     <w:p>
       <w:pPr>
-        <w:pStyle w:val="a5"/>
-        <w:numPr>
-          <w:ilvl w:val="0"/>
-          <w:numId w:val="6"/>
-        </w:numPr>
         <w:jc w:val="both"/>
         <w:rPr>
           <w:rFonts w:ascii="Times New Roman" w:hAnsi="Times New Roman" w:cs="Times New Roman"/>
@@ -1169,26 +1159,118 @@
       <w:r>
         <w:rPr>
           <w:rFonts w:ascii="Times New Roman" w:hAnsi="Times New Roman" w:cs="Times New Roman"/>
-          <w:sz w:val="28"/>
-          <w:szCs w:val="28"/>
-        </w:rPr>
-        <w:t>Книги з програмування</w:t>
+          <w:i/>
+          <w:iCs/>
+          <w:sz w:val="28"/>
+          <w:szCs w:val="28"/>
+        </w:rPr>
+        <w:t>Архітектура та структура</w:t>
+      </w:r>
+      <w:r>
+        <w:rPr>
+          <w:rFonts w:ascii="Times New Roman" w:hAnsi="Times New Roman" w:cs="Times New Roman"/>
+          <w:sz w:val="28"/>
+          <w:szCs w:val="28"/>
+        </w:rPr>
+        <w:t>:</w:t>
       </w:r>
     </w:p>
     <w:p>
       <w:pPr>
-        <w:pStyle w:val="a5"/>
-        <w:numPr>
-          <w:ilvl w:val="1"/>
-          <w:numId w:val="7"/>
-        </w:numPr>
         <w:jc w:val="both"/>
         <w:rPr>
           <w:rFonts w:ascii="Times New Roman" w:hAnsi="Times New Roman" w:cs="Times New Roman"/>
           <w:sz w:val="28"/>
           <w:szCs w:val="28"/>
-        </w:rPr>
-      </w:pPr>
+          <w:lang w:val="en-US"/>
+        </w:rPr>
+      </w:pPr>
+      <w:r>
+        <w:rPr>
+          <w:rFonts w:ascii="Times New Roman" w:hAnsi="Times New Roman" w:cs="Times New Roman"/>
+          <w:sz w:val="28"/>
+          <w:szCs w:val="28"/>
+        </w:rPr>
+        <w:t xml:space="preserve">ПЗ буде підтримувати </w:t>
+      </w:r>
+      <w:r>
+        <w:rPr>
+          <w:rFonts w:ascii="Times New Roman" w:hAnsi="Times New Roman" w:cs="Times New Roman"/>
+          <w:sz w:val="28"/>
+          <w:szCs w:val="28"/>
+          <w:lang w:val="en-US"/>
+        </w:rPr>
+        <w:t>HTTP/1.1</w:t>
+      </w:r>
+      <w:r>
+        <w:rPr>
+          <w:rFonts w:ascii="Times New Roman" w:hAnsi="Times New Roman" w:cs="Times New Roman"/>
+          <w:sz w:val="28"/>
+          <w:szCs w:val="28"/>
+        </w:rPr>
+        <w:t xml:space="preserve"> та його розширення </w:t>
+      </w:r>
+      <w:r>
+        <w:rPr>
+          <w:rFonts w:ascii="Times New Roman" w:hAnsi="Times New Roman" w:cs="Times New Roman"/>
+          <w:sz w:val="28"/>
+          <w:szCs w:val="28"/>
+          <w:lang w:val="en-US"/>
+        </w:rPr>
+        <w:t xml:space="preserve">HTTPS </w:t>
+      </w:r>
+      <w:r>
+        <w:rPr>
+          <w:rFonts w:ascii="Times New Roman" w:hAnsi="Times New Roman" w:cs="Times New Roman"/>
+          <w:sz w:val="28"/>
+          <w:szCs w:val="28"/>
+        </w:rPr>
+        <w:t xml:space="preserve">лише </w:t>
+      </w:r>
+      <w:r>
+        <w:rPr>
+          <w:rFonts w:ascii="Times New Roman" w:hAnsi="Times New Roman" w:cs="Times New Roman"/>
+          <w:sz w:val="28"/>
+          <w:szCs w:val="28"/>
+          <w:lang w:val="en-US"/>
+        </w:rPr>
+        <w:t xml:space="preserve">Get </w:t>
+      </w:r>
+      <w:r>
+        <w:rPr>
+          <w:rFonts w:ascii="Times New Roman" w:hAnsi="Times New Roman" w:cs="Times New Roman"/>
+          <w:sz w:val="28"/>
+          <w:szCs w:val="28"/>
+        </w:rPr>
+        <w:t xml:space="preserve">та </w:t>
+      </w:r>
+      <w:r>
+        <w:rPr>
+          <w:rFonts w:ascii="Times New Roman" w:hAnsi="Times New Roman" w:cs="Times New Roman"/>
+          <w:sz w:val="28"/>
+          <w:szCs w:val="28"/>
+          <w:lang w:val="en-US"/>
+        </w:rPr>
+        <w:t xml:space="preserve">Post </w:t>
+      </w:r>
+      <w:r>
+        <w:rPr>
+          <w:rFonts w:ascii="Times New Roman" w:hAnsi="Times New Roman" w:cs="Times New Roman"/>
+          <w:sz w:val="28"/>
+          <w:szCs w:val="28"/>
+        </w:rPr>
+        <w:t>запроси</w:t>
+      </w:r>
+      <w:r>
+        <w:rPr>
+          <w:rFonts w:ascii="Times New Roman" w:hAnsi="Times New Roman" w:cs="Times New Roman"/>
+          <w:sz w:val="28"/>
+          <w:szCs w:val="28"/>
+        </w:rPr>
+        <w:t>.</w:t>
+      </w:r>
+      <w:bookmarkStart w:id="0" w:name="_GoBack"/>
+      <w:bookmarkEnd w:id="0"/>
     </w:p>
     <w:p>
       <w:pPr>
@@ -1199,16 +1281,14 @@
           <w:szCs w:val="28"/>
         </w:rPr>
       </w:pPr>
-    </w:p>
-    <w:p>
-      <w:pPr>
-        <w:jc w:val="both"/>
-        <w:rPr>
-          <w:rFonts w:ascii="Times New Roman" w:hAnsi="Times New Roman" w:cs="Times New Roman"/>
-          <w:sz w:val="28"/>
-          <w:szCs w:val="28"/>
-        </w:rPr>
-      </w:pPr>
+      <w:r>
+        <w:rPr>
+          <w:rFonts w:ascii="Times New Roman" w:hAnsi="Times New Roman" w:cs="Times New Roman"/>
+          <w:sz w:val="28"/>
+          <w:szCs w:val="28"/>
+        </w:rPr>
+        <w:t>ПЗ повинно мати доступ до сховища, де зберігаються статті та дані від користувачів.</w:t>
+      </w:r>
     </w:p>
     <w:sectPr>
       <w:pgSz w:w="11906" w:h="16838"/>
@@ -1221,8 +1301,121 @@
 </file>
 
 <file path=word/numbering.xml><?xml version="1.0" encoding="utf-8"?>
-<w:numbering xmlns:wpc="http://schemas.microsoft.com/office/word/2010/wordprocessingCanvas" xmlns:cx="http://schemas.microsoft.com/office/drawing/2014/chartex" xmlns:cx1="http://schemas.microsoft.com/office/drawing/2015/9/8/chartex" xmlns:cx2="http://schemas.microsoft.com/office/drawing/2015/10/21/chartex" xmlns:cx3="http://schemas.microsoft.com/office/drawing/2016/5/9/chartex" xmlns:cx4="http://schemas.microsoft.com/office/drawing/2016/5/10/chartex" xmlns:cx5="http://schemas.microsoft.com/office/drawing/2016/5/11/chartex" xmlns:cx6="http://schemas.microsoft.com/office/drawing/2016/5/12/chartex" xmlns:cx7="http://schemas.microsoft.com/office/drawing/2016/5/13/chartex" xmlns:cx8="http://schemas.microsoft.com/office/drawing/2016/5/14/chartex" xmlns:mc="http://schemas.openxmlformats.org/markup-compatibility/2006" xmlns:aink="http://schemas.microsoft.com/office/drawing/2016/ink" xmlns:am3d="http://schemas.microsoft.com/office/drawing/2017/model3d" xmlns:o="urn:schemas-microsoft-com:office:office" xmlns:r="http://schemas.openxmlformats.org/officeDocument/2006/relationships" xmlns:m="http://schemas.openxmlformats.org/officeDocument/2006/math" xmlns:v="urn:schemas-microsoft-com:vml" xmlns:wp14="http://schemas.microsoft.com/office/word/2010/wordprocessingDrawing" xmlns:wp="http://schemas.openxmlformats.org/drawingml/2006/wordprocessingDrawing" xmlns:w10="urn:schemas-microsoft-com:office:word" xmlns:w="http://schemas.openxmlformats.org/wordprocessingml/2006/main" xmlns:w14="http://schemas.microsoft.com/office/word/2010/wordml" xmlns:w15="http://schemas.microsoft.com/office/word/2012/wordml" xmlns:w16cex="http://schemas.microsoft.com/office/word/2018/wordml/cex" xmlns:w16cid="http://schemas.microsoft.com/office/word/2016/wordml/cid" xmlns:w16="http://schemas.microsoft.com/office/word/2018/wordml" xmlns:w16sdtdh="http://schemas.microsoft.com/office/word/2020/wordml/sdtdatahash" xmlns:w16se="http://schemas.microsoft.com/office/word/2015/wordml/symex" xmlns:wpg="http://schemas.microsoft.com/office/word/2010/wordprocessingGroup" xmlns:wpi="http://schemas.microsoft.com/office/word/2010/wordprocessingInk" xmlns:wne="http://schemas.microsoft.com/office/word/2006/wordml" xmlns:wps="http://schemas.microsoft.com/office/word/2010/wordprocessingShape" mc:Ignorable="w14 w15 w16se w16cid w16 w16cex w16sdtdh wp14">
+<w:numbering xmlns:wpc="http://schemas.microsoft.com/office/word/2010/wordprocessingCanvas" xmlns:cx="http://schemas.microsoft.com/office/drawing/2014/chartex" xmlns:mc="http://schemas.openxmlformats.org/markup-compatibility/2006" xmlns:o="urn:schemas-microsoft-com:office:office" xmlns:r="http://schemas.openxmlformats.org/officeDocument/2006/relationships" xmlns:m="http://schemas.openxmlformats.org/officeDocument/2006/math" xmlns:v="urn:schemas-microsoft-com:vml" xmlns:wp14="http://schemas.microsoft.com/office/word/2010/wordprocessingDrawing" xmlns:wp="http://schemas.openxmlformats.org/drawingml/2006/wordprocessingDrawing" xmlns:w10="urn:schemas-microsoft-com:office:word" xmlns:w="http://schemas.openxmlformats.org/wordprocessingml/2006/main" xmlns:w14="http://schemas.microsoft.com/office/word/2010/wordml" xmlns:w15="http://schemas.microsoft.com/office/word/2012/wordml" xmlns:w16se="http://schemas.microsoft.com/office/word/2015/wordml/symex" xmlns:wpg="http://schemas.microsoft.com/office/word/2010/wordprocessingGroup" xmlns:wpi="http://schemas.microsoft.com/office/word/2010/wordprocessingInk" xmlns:wne="http://schemas.microsoft.com/office/word/2006/wordml" xmlns:wps="http://schemas.microsoft.com/office/word/2010/wordprocessingShape" mc:Ignorable="w14 w15 w16se wp14">
   <w:abstractNum w:abstractNumId="0" w15:restartNumberingAfterBreak="0">
+    <w:nsid w:val="01EA16D1"/>
+    <w:multiLevelType w:val="hybridMultilevel"/>
+    <w:tmpl w:val="0BE0DEF8"/>
+    <w:lvl w:ilvl="0" w:tplc="04220001">
+      <w:start w:val="1"/>
+      <w:numFmt w:val="bullet"/>
+      <w:lvlText w:val=""/>
+      <w:lvlJc w:val="left"/>
+      <w:pPr>
+        <w:ind w:left="720" w:hanging="360"/>
+      </w:pPr>
+      <w:rPr>
+        <w:rFonts w:ascii="Symbol" w:hAnsi="Symbol" w:hint="default"/>
+      </w:rPr>
+    </w:lvl>
+    <w:lvl w:ilvl="1" w:tplc="04220003" w:tentative="1">
+      <w:start w:val="1"/>
+      <w:numFmt w:val="bullet"/>
+      <w:lvlText w:val="o"/>
+      <w:lvlJc w:val="left"/>
+      <w:pPr>
+        <w:ind w:left="1440" w:hanging="360"/>
+      </w:pPr>
+      <w:rPr>
+        <w:rFonts w:ascii="Courier New" w:hAnsi="Courier New" w:cs="Courier New" w:hint="default"/>
+      </w:rPr>
+    </w:lvl>
+    <w:lvl w:ilvl="2" w:tplc="04220005" w:tentative="1">
+      <w:start w:val="1"/>
+      <w:numFmt w:val="bullet"/>
+      <w:lvlText w:val=""/>
+      <w:lvlJc w:val="left"/>
+      <w:pPr>
+        <w:ind w:left="2160" w:hanging="360"/>
+      </w:pPr>
+      <w:rPr>
+        <w:rFonts w:ascii="Wingdings" w:hAnsi="Wingdings" w:hint="default"/>
+      </w:rPr>
+    </w:lvl>
+    <w:lvl w:ilvl="3" w:tplc="04220001" w:tentative="1">
+      <w:start w:val="1"/>
+      <w:numFmt w:val="bullet"/>
+      <w:lvlText w:val=""/>
+      <w:lvlJc w:val="left"/>
+      <w:pPr>
+        <w:ind w:left="2880" w:hanging="360"/>
+      </w:pPr>
+      <w:rPr>
+        <w:rFonts w:ascii="Symbol" w:hAnsi="Symbol" w:hint="default"/>
+      </w:rPr>
+    </w:lvl>
+    <w:lvl w:ilvl="4" w:tplc="04220003" w:tentative="1">
+      <w:start w:val="1"/>
+      <w:numFmt w:val="bullet"/>
+      <w:lvlText w:val="o"/>
+      <w:lvlJc w:val="left"/>
+      <w:pPr>
+        <w:ind w:left="3600" w:hanging="360"/>
+      </w:pPr>
+      <w:rPr>
+        <w:rFonts w:ascii="Courier New" w:hAnsi="Courier New" w:cs="Courier New" w:hint="default"/>
+      </w:rPr>
+    </w:lvl>
+    <w:lvl w:ilvl="5" w:tplc="04220005" w:tentative="1">
+      <w:start w:val="1"/>
+      <w:numFmt w:val="bullet"/>
+      <w:lvlText w:val=""/>
+      <w:lvlJc w:val="left"/>
+      <w:pPr>
+        <w:ind w:left="4320" w:hanging="360"/>
+      </w:pPr>
+      <w:rPr>
+        <w:rFonts w:ascii="Wingdings" w:hAnsi="Wingdings" w:hint="default"/>
+      </w:rPr>
+    </w:lvl>
+    <w:lvl w:ilvl="6" w:tplc="04220001" w:tentative="1">
+      <w:start w:val="1"/>
+      <w:numFmt w:val="bullet"/>
+      <w:lvlText w:val=""/>
+      <w:lvlJc w:val="left"/>
+      <w:pPr>
+        <w:ind w:left="5040" w:hanging="360"/>
+      </w:pPr>
+      <w:rPr>
+        <w:rFonts w:ascii="Symbol" w:hAnsi="Symbol" w:hint="default"/>
+      </w:rPr>
+    </w:lvl>
+    <w:lvl w:ilvl="7" w:tplc="04220003" w:tentative="1">
+      <w:start w:val="1"/>
+      <w:numFmt w:val="bullet"/>
+      <w:lvlText w:val="o"/>
+      <w:lvlJc w:val="left"/>
+      <w:pPr>
+        <w:ind w:left="5760" w:hanging="360"/>
+      </w:pPr>
+      <w:rPr>
+        <w:rFonts w:ascii="Courier New" w:hAnsi="Courier New" w:cs="Courier New" w:hint="default"/>
+      </w:rPr>
+    </w:lvl>
+    <w:lvl w:ilvl="8" w:tplc="04220005" w:tentative="1">
+      <w:start w:val="1"/>
+      <w:numFmt w:val="bullet"/>
+      <w:lvlText w:val=""/>
+      <w:lvlJc w:val="left"/>
+      <w:pPr>
+        <w:ind w:left="6480" w:hanging="360"/>
+      </w:pPr>
+      <w:rPr>
+        <w:rFonts w:ascii="Wingdings" w:hAnsi="Wingdings" w:hint="default"/>
+      </w:rPr>
+    </w:lvl>
+  </w:abstractNum>
+  <w:abstractNum w:abstractNumId="1" w15:restartNumberingAfterBreak="0">
     <w:nsid w:val="10E96C97"/>
     <w:multiLevelType w:val="hybridMultilevel"/>
     <w:tmpl w:val="5CC455F2"/>
@@ -1335,7 +1528,7 @@
       </w:rPr>
     </w:lvl>
   </w:abstractNum>
-  <w:abstractNum w:abstractNumId="1" w15:restartNumberingAfterBreak="0">
+  <w:abstractNum w:abstractNumId="2" w15:restartNumberingAfterBreak="0">
     <w:nsid w:val="275B1B27"/>
     <w:multiLevelType w:val="hybridMultilevel"/>
     <w:tmpl w:val="97D2F8AE"/>
@@ -1448,7 +1641,120 @@
       </w:rPr>
     </w:lvl>
   </w:abstractNum>
-  <w:abstractNum w:abstractNumId="2" w15:restartNumberingAfterBreak="0">
+  <w:abstractNum w:abstractNumId="3" w15:restartNumberingAfterBreak="0">
+    <w:nsid w:val="30FD04E5"/>
+    <w:multiLevelType w:val="hybridMultilevel"/>
+    <w:tmpl w:val="0E16D418"/>
+    <w:lvl w:ilvl="0" w:tplc="04220001">
+      <w:start w:val="1"/>
+      <w:numFmt w:val="bullet"/>
+      <w:lvlText w:val=""/>
+      <w:lvlJc w:val="left"/>
+      <w:pPr>
+        <w:ind w:left="720" w:hanging="360"/>
+      </w:pPr>
+      <w:rPr>
+        <w:rFonts w:ascii="Symbol" w:hAnsi="Symbol" w:hint="default"/>
+      </w:rPr>
+    </w:lvl>
+    <w:lvl w:ilvl="1" w:tplc="04220003" w:tentative="1">
+      <w:start w:val="1"/>
+      <w:numFmt w:val="bullet"/>
+      <w:lvlText w:val="o"/>
+      <w:lvlJc w:val="left"/>
+      <w:pPr>
+        <w:ind w:left="1440" w:hanging="360"/>
+      </w:pPr>
+      <w:rPr>
+        <w:rFonts w:ascii="Courier New" w:hAnsi="Courier New" w:cs="Courier New" w:hint="default"/>
+      </w:rPr>
+    </w:lvl>
+    <w:lvl w:ilvl="2" w:tplc="04220005" w:tentative="1">
+      <w:start w:val="1"/>
+      <w:numFmt w:val="bullet"/>
+      <w:lvlText w:val=""/>
+      <w:lvlJc w:val="left"/>
+      <w:pPr>
+        <w:ind w:left="2160" w:hanging="360"/>
+      </w:pPr>
+      <w:rPr>
+        <w:rFonts w:ascii="Wingdings" w:hAnsi="Wingdings" w:hint="default"/>
+      </w:rPr>
+    </w:lvl>
+    <w:lvl w:ilvl="3" w:tplc="04220001" w:tentative="1">
+      <w:start w:val="1"/>
+      <w:numFmt w:val="bullet"/>
+      <w:lvlText w:val=""/>
+      <w:lvlJc w:val="left"/>
+      <w:pPr>
+        <w:ind w:left="2880" w:hanging="360"/>
+      </w:pPr>
+      <w:rPr>
+        <w:rFonts w:ascii="Symbol" w:hAnsi="Symbol" w:hint="default"/>
+      </w:rPr>
+    </w:lvl>
+    <w:lvl w:ilvl="4" w:tplc="04220003" w:tentative="1">
+      <w:start w:val="1"/>
+      <w:numFmt w:val="bullet"/>
+      <w:lvlText w:val="o"/>
+      <w:lvlJc w:val="left"/>
+      <w:pPr>
+        <w:ind w:left="3600" w:hanging="360"/>
+      </w:pPr>
+      <w:rPr>
+        <w:rFonts w:ascii="Courier New" w:hAnsi="Courier New" w:cs="Courier New" w:hint="default"/>
+      </w:rPr>
+    </w:lvl>
+    <w:lvl w:ilvl="5" w:tplc="04220005" w:tentative="1">
+      <w:start w:val="1"/>
+      <w:numFmt w:val="bullet"/>
+      <w:lvlText w:val=""/>
+      <w:lvlJc w:val="left"/>
+      <w:pPr>
+        <w:ind w:left="4320" w:hanging="360"/>
+      </w:pPr>
+      <w:rPr>
+        <w:rFonts w:ascii="Wingdings" w:hAnsi="Wingdings" w:hint="default"/>
+      </w:rPr>
+    </w:lvl>
+    <w:lvl w:ilvl="6" w:tplc="04220001" w:tentative="1">
+      <w:start w:val="1"/>
+      <w:numFmt w:val="bullet"/>
+      <w:lvlText w:val=""/>
+      <w:lvlJc w:val="left"/>
+      <w:pPr>
+        <w:ind w:left="5040" w:hanging="360"/>
+      </w:pPr>
+      <w:rPr>
+        <w:rFonts w:ascii="Symbol" w:hAnsi="Symbol" w:hint="default"/>
+      </w:rPr>
+    </w:lvl>
+    <w:lvl w:ilvl="7" w:tplc="04220003" w:tentative="1">
+      <w:start w:val="1"/>
+      <w:numFmt w:val="bullet"/>
+      <w:lvlText w:val="o"/>
+      <w:lvlJc w:val="left"/>
+      <w:pPr>
+        <w:ind w:left="5760" w:hanging="360"/>
+      </w:pPr>
+      <w:rPr>
+        <w:rFonts w:ascii="Courier New" w:hAnsi="Courier New" w:cs="Courier New" w:hint="default"/>
+      </w:rPr>
+    </w:lvl>
+    <w:lvl w:ilvl="8" w:tplc="04220005" w:tentative="1">
+      <w:start w:val="1"/>
+      <w:numFmt w:val="bullet"/>
+      <w:lvlText w:val=""/>
+      <w:lvlJc w:val="left"/>
+      <w:pPr>
+        <w:ind w:left="6480" w:hanging="360"/>
+      </w:pPr>
+      <w:rPr>
+        <w:rFonts w:ascii="Wingdings" w:hAnsi="Wingdings" w:hint="default"/>
+      </w:rPr>
+    </w:lvl>
+  </w:abstractNum>
+  <w:abstractNum w:abstractNumId="4" w15:restartNumberingAfterBreak="0">
     <w:nsid w:val="34F96F27"/>
     <w:multiLevelType w:val="multilevel"/>
     <w:tmpl w:val="756C3C76"/>
@@ -1561,7 +1867,7 @@
       </w:rPr>
     </w:lvl>
   </w:abstractNum>
-  <w:abstractNum w:abstractNumId="3" w15:restartNumberingAfterBreak="0">
+  <w:abstractNum w:abstractNumId="5" w15:restartNumberingAfterBreak="0">
     <w:nsid w:val="4D7F3602"/>
     <w:multiLevelType w:val="multilevel"/>
     <w:tmpl w:val="54243DF0"/>
@@ -1710,7 +2016,7 @@
       </w:rPr>
     </w:lvl>
   </w:abstractNum>
-  <w:abstractNum w:abstractNumId="4" w15:restartNumberingAfterBreak="0">
+  <w:abstractNum w:abstractNumId="6" w15:restartNumberingAfterBreak="0">
     <w:nsid w:val="53C03B62"/>
     <w:multiLevelType w:val="hybridMultilevel"/>
     <w:tmpl w:val="AE163678"/>
@@ -1823,7 +2129,7 @@
       </w:rPr>
     </w:lvl>
   </w:abstractNum>
-  <w:abstractNum w:abstractNumId="5" w15:restartNumberingAfterBreak="0">
+  <w:abstractNum w:abstractNumId="7" w15:restartNumberingAfterBreak="0">
     <w:nsid w:val="55D7670A"/>
     <w:multiLevelType w:val="hybridMultilevel"/>
     <w:tmpl w:val="5E7088D4"/>
@@ -1936,7 +2242,120 @@
       </w:rPr>
     </w:lvl>
   </w:abstractNum>
-  <w:abstractNum w:abstractNumId="6" w15:restartNumberingAfterBreak="0">
+  <w:abstractNum w:abstractNumId="8" w15:restartNumberingAfterBreak="0">
+    <w:nsid w:val="65BE63FB"/>
+    <w:multiLevelType w:val="hybridMultilevel"/>
+    <w:tmpl w:val="9AEE2CEA"/>
+    <w:lvl w:ilvl="0" w:tplc="04220001">
+      <w:start w:val="1"/>
+      <w:numFmt w:val="bullet"/>
+      <w:lvlText w:val=""/>
+      <w:lvlJc w:val="left"/>
+      <w:pPr>
+        <w:ind w:left="720" w:hanging="360"/>
+      </w:pPr>
+      <w:rPr>
+        <w:rFonts w:ascii="Symbol" w:hAnsi="Symbol" w:hint="default"/>
+      </w:rPr>
+    </w:lvl>
+    <w:lvl w:ilvl="1" w:tplc="04220003" w:tentative="1">
+      <w:start w:val="1"/>
+      <w:numFmt w:val="bullet"/>
+      <w:lvlText w:val="o"/>
+      <w:lvlJc w:val="left"/>
+      <w:pPr>
+        <w:ind w:left="1440" w:hanging="360"/>
+      </w:pPr>
+      <w:rPr>
+        <w:rFonts w:ascii="Courier New" w:hAnsi="Courier New" w:cs="Courier New" w:hint="default"/>
+      </w:rPr>
+    </w:lvl>
+    <w:lvl w:ilvl="2" w:tplc="04220005" w:tentative="1">
+      <w:start w:val="1"/>
+      <w:numFmt w:val="bullet"/>
+      <w:lvlText w:val=""/>
+      <w:lvlJc w:val="left"/>
+      <w:pPr>
+        <w:ind w:left="2160" w:hanging="360"/>
+      </w:pPr>
+      <w:rPr>
+        <w:rFonts w:ascii="Wingdings" w:hAnsi="Wingdings" w:hint="default"/>
+      </w:rPr>
+    </w:lvl>
+    <w:lvl w:ilvl="3" w:tplc="04220001" w:tentative="1">
+      <w:start w:val="1"/>
+      <w:numFmt w:val="bullet"/>
+      <w:lvlText w:val=""/>
+      <w:lvlJc w:val="left"/>
+      <w:pPr>
+        <w:ind w:left="2880" w:hanging="360"/>
+      </w:pPr>
+      <w:rPr>
+        <w:rFonts w:ascii="Symbol" w:hAnsi="Symbol" w:hint="default"/>
+      </w:rPr>
+    </w:lvl>
+    <w:lvl w:ilvl="4" w:tplc="04220003" w:tentative="1">
+      <w:start w:val="1"/>
+      <w:numFmt w:val="bullet"/>
+      <w:lvlText w:val="o"/>
+      <w:lvlJc w:val="left"/>
+      <w:pPr>
+        <w:ind w:left="3600" w:hanging="360"/>
+      </w:pPr>
+      <w:rPr>
+        <w:rFonts w:ascii="Courier New" w:hAnsi="Courier New" w:cs="Courier New" w:hint="default"/>
+      </w:rPr>
+    </w:lvl>
+    <w:lvl w:ilvl="5" w:tplc="04220005" w:tentative="1">
+      <w:start w:val="1"/>
+      <w:numFmt w:val="bullet"/>
+      <w:lvlText w:val=""/>
+      <w:lvlJc w:val="left"/>
+      <w:pPr>
+        <w:ind w:left="4320" w:hanging="360"/>
+      </w:pPr>
+      <w:rPr>
+        <w:rFonts w:ascii="Wingdings" w:hAnsi="Wingdings" w:hint="default"/>
+      </w:rPr>
+    </w:lvl>
+    <w:lvl w:ilvl="6" w:tplc="04220001" w:tentative="1">
+      <w:start w:val="1"/>
+      <w:numFmt w:val="bullet"/>
+      <w:lvlText w:val=""/>
+      <w:lvlJc w:val="left"/>
+      <w:pPr>
+        <w:ind w:left="5040" w:hanging="360"/>
+      </w:pPr>
+      <w:rPr>
+        <w:rFonts w:ascii="Symbol" w:hAnsi="Symbol" w:hint="default"/>
+      </w:rPr>
+    </w:lvl>
+    <w:lvl w:ilvl="7" w:tplc="04220003" w:tentative="1">
+      <w:start w:val="1"/>
+      <w:numFmt w:val="bullet"/>
+      <w:lvlText w:val="o"/>
+      <w:lvlJc w:val="left"/>
+      <w:pPr>
+        <w:ind w:left="5760" w:hanging="360"/>
+      </w:pPr>
+      <w:rPr>
+        <w:rFonts w:ascii="Courier New" w:hAnsi="Courier New" w:cs="Courier New" w:hint="default"/>
+      </w:rPr>
+    </w:lvl>
+    <w:lvl w:ilvl="8" w:tplc="04220005" w:tentative="1">
+      <w:start w:val="1"/>
+      <w:numFmt w:val="bullet"/>
+      <w:lvlText w:val=""/>
+      <w:lvlJc w:val="left"/>
+      <w:pPr>
+        <w:ind w:left="6480" w:hanging="360"/>
+      </w:pPr>
+      <w:rPr>
+        <w:rFonts w:ascii="Wingdings" w:hAnsi="Wingdings" w:hint="default"/>
+      </w:rPr>
+    </w:lvl>
+  </w:abstractNum>
+  <w:abstractNum w:abstractNumId="9" w15:restartNumberingAfterBreak="0">
     <w:nsid w:val="671317F5"/>
     <w:multiLevelType w:val="multilevel"/>
     <w:tmpl w:val="04220021"/>
@@ -2050,31 +2469,40 @@
     </w:lvl>
   </w:abstractNum>
   <w:num w:numId="1">
+    <w:abstractNumId w:val="1"/>
+  </w:num>
+  <w:num w:numId="2">
+    <w:abstractNumId w:val="6"/>
+  </w:num>
+  <w:num w:numId="3">
+    <w:abstractNumId w:val="2"/>
+  </w:num>
+  <w:num w:numId="4">
+    <w:abstractNumId w:val="7"/>
+  </w:num>
+  <w:num w:numId="5">
+    <w:abstractNumId w:val="5"/>
+  </w:num>
+  <w:num w:numId="6">
+    <w:abstractNumId w:val="4"/>
+  </w:num>
+  <w:num w:numId="7">
+    <w:abstractNumId w:val="9"/>
+  </w:num>
+  <w:num w:numId="8">
+    <w:abstractNumId w:val="3"/>
+  </w:num>
+  <w:num w:numId="9">
     <w:abstractNumId w:val="0"/>
   </w:num>
-  <w:num w:numId="2">
-    <w:abstractNumId w:val="4"/>
-  </w:num>
-  <w:num w:numId="3">
-    <w:abstractNumId w:val="1"/>
-  </w:num>
-  <w:num w:numId="4">
-    <w:abstractNumId w:val="5"/>
-  </w:num>
-  <w:num w:numId="5">
-    <w:abstractNumId w:val="3"/>
-  </w:num>
-  <w:num w:numId="6">
-    <w:abstractNumId w:val="2"/>
-  </w:num>
-  <w:num w:numId="7">
-    <w:abstractNumId w:val="6"/>
+  <w:num w:numId="10">
+    <w:abstractNumId w:val="8"/>
   </w:num>
 </w:numbering>
 </file>
 
 <file path=word/styles.xml><?xml version="1.0" encoding="utf-8"?>
-<w:styles xmlns:mc="http://schemas.openxmlformats.org/markup-compatibility/2006" xmlns:r="http://schemas.openxmlformats.org/officeDocument/2006/relationships" xmlns:w="http://schemas.openxmlformats.org/wordprocessingml/2006/main" xmlns:w14="http://schemas.microsoft.com/office/word/2010/wordml" xmlns:w15="http://schemas.microsoft.com/office/word/2012/wordml" xmlns:w16cex="http://schemas.microsoft.com/office/word/2018/wordml/cex" xmlns:w16cid="http://schemas.microsoft.com/office/word/2016/wordml/cid" xmlns:w16="http://schemas.microsoft.com/office/word/2018/wordml" xmlns:w16sdtdh="http://schemas.microsoft.com/office/word/2020/wordml/sdtdatahash" xmlns:w16se="http://schemas.microsoft.com/office/word/2015/wordml/symex" mc:Ignorable="w14 w15 w16se w16cid w16 w16cex w16sdtdh">
+<w:styles xmlns:mc="http://schemas.openxmlformats.org/markup-compatibility/2006" xmlns:r="http://schemas.openxmlformats.org/officeDocument/2006/relationships" xmlns:w="http://schemas.openxmlformats.org/wordprocessingml/2006/main" xmlns:w14="http://schemas.microsoft.com/office/word/2010/wordml" xmlns:w15="http://schemas.microsoft.com/office/word/2012/wordml" xmlns:w16se="http://schemas.microsoft.com/office/word/2015/wordml/symex" mc:Ignorable="w14 w15 w16se">
   <w:docDefaults>
     <w:rPrDefault>
       <w:rPr>
@@ -2090,7 +2518,7 @@
       </w:pPr>
     </w:pPrDefault>
   </w:docDefaults>
-  <w:latentStyles w:defLockedState="0" w:defUIPriority="99" w:defSemiHidden="0" w:defUnhideWhenUsed="0" w:defQFormat="0" w:count="376">
+  <w:latentStyles w:defLockedState="0" w:defUIPriority="99" w:defSemiHidden="0" w:defUnhideWhenUsed="0" w:defQFormat="0" w:count="371">
     <w:lsdException w:name="Normal" w:uiPriority="0" w:qFormat="1"/>
     <w:lsdException w:name="heading 1" w:uiPriority="9" w:qFormat="1"/>
     <w:lsdException w:name="heading 2" w:semiHidden="1" w:uiPriority="9" w:unhideWhenUsed="1" w:qFormat="1"/>
@@ -2462,11 +2890,6 @@
     <w:lsdException w:name="List Table 5 Dark Accent 6" w:uiPriority="50"/>
     <w:lsdException w:name="List Table 6 Colorful Accent 6" w:uiPriority="51"/>
     <w:lsdException w:name="List Table 7 Colorful Accent 6" w:uiPriority="52"/>
-    <w:lsdException w:name="Mention" w:semiHidden="1" w:unhideWhenUsed="1"/>
-    <w:lsdException w:name="Smart Hyperlink" w:semiHidden="1" w:unhideWhenUsed="1"/>
-    <w:lsdException w:name="Hashtag" w:semiHidden="1" w:unhideWhenUsed="1"/>
-    <w:lsdException w:name="Unresolved Mention" w:semiHidden="1" w:unhideWhenUsed="1"/>
-    <w:lsdException w:name="Smart Link" w:semiHidden="1" w:unhideWhenUsed="1"/>
   </w:latentStyles>
   <w:style w:type="paragraph" w:default="1" w:styleId="a">
     <w:name w:val="Normal"/>

--- a/Технічне завдання/тз.docx
+++ b/Технічне завдання/тз.docx
@@ -342,7 +342,18 @@
           <w:szCs w:val="28"/>
           <w:lang w:val="en-US"/>
         </w:rPr>
-        <w:t>backend-</w:t>
+        <w:t>frontend</w:t>
+      </w:r>
+      <w:bookmarkStart w:id="0" w:name="_GoBack"/>
+      <w:bookmarkEnd w:id="0"/>
+      <w:r>
+        <w:rPr>
+          <w:rFonts w:ascii="Times New Roman" w:hAnsi="Times New Roman" w:cs="Times New Roman"/>
+          <w:sz w:val="28"/>
+          <w:szCs w:val="28"/>
+          <w:lang w:val="en-US"/>
+        </w:rPr>
+        <w:t>-</w:t>
       </w:r>
       <w:r>
         <w:rPr>
@@ -1269,8 +1280,6 @@
         </w:rPr>
         <w:t>.</w:t>
       </w:r>
-      <w:bookmarkStart w:id="0" w:name="_GoBack"/>
-      <w:bookmarkEnd w:id="0"/>
     </w:p>
     <w:p>
       <w:pPr>

--- a/Технічне завдання/тз.docx
+++ b/Технічне завдання/тз.docx
@@ -1,6 +1,6 @@
 
 <file path=word/document.xml><?xml version="1.0" encoding="utf-8"?>
-<w:document xmlns:wpc="http://schemas.microsoft.com/office/word/2010/wordprocessingCanvas" xmlns:cx="http://schemas.microsoft.com/office/drawing/2014/chartex" xmlns:mc="http://schemas.openxmlformats.org/markup-compatibility/2006" xmlns:o="urn:schemas-microsoft-com:office:office" xmlns:r="http://schemas.openxmlformats.org/officeDocument/2006/relationships" xmlns:m="http://schemas.openxmlformats.org/officeDocument/2006/math" xmlns:v="urn:schemas-microsoft-com:vml" xmlns:wp14="http://schemas.microsoft.com/office/word/2010/wordprocessingDrawing" xmlns:wp="http://schemas.openxmlformats.org/drawingml/2006/wordprocessingDrawing" xmlns:w10="urn:schemas-microsoft-com:office:word" xmlns:w="http://schemas.openxmlformats.org/wordprocessingml/2006/main" xmlns:w14="http://schemas.microsoft.com/office/word/2010/wordml" xmlns:w15="http://schemas.microsoft.com/office/word/2012/wordml" xmlns:w16se="http://schemas.microsoft.com/office/word/2015/wordml/symex" xmlns:wpg="http://schemas.microsoft.com/office/word/2010/wordprocessingGroup" xmlns:wpi="http://schemas.microsoft.com/office/word/2010/wordprocessingInk" xmlns:wne="http://schemas.microsoft.com/office/word/2006/wordml" xmlns:wps="http://schemas.microsoft.com/office/word/2010/wordprocessingShape" mc:Ignorable="w14 w15 w16se wp14">
+<w:document xmlns:wpc="http://schemas.microsoft.com/office/word/2010/wordprocessingCanvas" xmlns:cx="http://schemas.microsoft.com/office/drawing/2014/chartex" xmlns:cx1="http://schemas.microsoft.com/office/drawing/2015/9/8/chartex" xmlns:cx2="http://schemas.microsoft.com/office/drawing/2015/10/21/chartex" xmlns:cx3="http://schemas.microsoft.com/office/drawing/2016/5/9/chartex" xmlns:cx4="http://schemas.microsoft.com/office/drawing/2016/5/10/chartex" xmlns:cx5="http://schemas.microsoft.com/office/drawing/2016/5/11/chartex" xmlns:cx6="http://schemas.microsoft.com/office/drawing/2016/5/12/chartex" xmlns:cx7="http://schemas.microsoft.com/office/drawing/2016/5/13/chartex" xmlns:cx8="http://schemas.microsoft.com/office/drawing/2016/5/14/chartex" xmlns:mc="http://schemas.openxmlformats.org/markup-compatibility/2006" xmlns:aink="http://schemas.microsoft.com/office/drawing/2016/ink" xmlns:am3d="http://schemas.microsoft.com/office/drawing/2017/model3d" xmlns:o="urn:schemas-microsoft-com:office:office" xmlns:oel="http://schemas.microsoft.com/office/2019/extlst" xmlns:r="http://schemas.openxmlformats.org/officeDocument/2006/relationships" xmlns:m="http://schemas.openxmlformats.org/officeDocument/2006/math" xmlns:v="urn:schemas-microsoft-com:vml" xmlns:wp14="http://schemas.microsoft.com/office/word/2010/wordprocessingDrawing" xmlns:wp="http://schemas.openxmlformats.org/drawingml/2006/wordprocessingDrawing" xmlns:w10="urn:schemas-microsoft-com:office:word" xmlns:w="http://schemas.openxmlformats.org/wordprocessingml/2006/main" xmlns:w14="http://schemas.microsoft.com/office/word/2010/wordml" xmlns:w15="http://schemas.microsoft.com/office/word/2012/wordml" xmlns:w16cex="http://schemas.microsoft.com/office/word/2018/wordml/cex" xmlns:w16cid="http://schemas.microsoft.com/office/word/2016/wordml/cid" xmlns:w16="http://schemas.microsoft.com/office/word/2018/wordml" xmlns:w16du="http://schemas.microsoft.com/office/word/2023/wordml/word16du" xmlns:w16sdtdh="http://schemas.microsoft.com/office/word/2020/wordml/sdtdatahash" xmlns:w16se="http://schemas.microsoft.com/office/word/2015/wordml/symex" xmlns:wpg="http://schemas.microsoft.com/office/word/2010/wordprocessingGroup" xmlns:wpi="http://schemas.microsoft.com/office/word/2010/wordprocessingInk" xmlns:wne="http://schemas.microsoft.com/office/word/2006/wordml" xmlns:wps="http://schemas.microsoft.com/office/word/2010/wordprocessingShape" mc:Ignorable="w14 w15 w16se w16cid w16 w16cex w16sdtdh w16du wp14">
   <w:body>
     <w:p>
       <w:pPr>
@@ -27,7 +27,6 @@
           <w:rFonts w:ascii="Times New Roman" w:hAnsi="Times New Roman" w:cs="Times New Roman"/>
           <w:sz w:val="28"/>
           <w:szCs w:val="28"/>
-          <w:lang w:val="en-US"/>
         </w:rPr>
       </w:pPr>
       <w:r>
@@ -48,7 +47,6 @@
         </w:rPr>
         <w:t xml:space="preserve">: </w:t>
       </w:r>
-      <w:proofErr w:type="spellStart"/>
       <w:r>
         <w:rPr>
           <w:rFonts w:ascii="Times New Roman" w:hAnsi="Times New Roman" w:cs="Times New Roman"/>
@@ -58,7 +56,6 @@
         </w:rPr>
         <w:t>CyNet</w:t>
       </w:r>
-      <w:proofErr w:type="spellEnd"/>
     </w:p>
     <w:p>
       <w:pPr>
@@ -190,7 +187,16 @@
           <w:szCs w:val="28"/>
           <w:lang w:val="en-US"/>
         </w:rPr>
-        <w:t>backend-</w:t>
+        <w:t>backend</w:t>
+      </w:r>
+      <w:r>
+        <w:rPr>
+          <w:rFonts w:ascii="Times New Roman" w:hAnsi="Times New Roman" w:cs="Times New Roman"/>
+          <w:sz w:val="28"/>
+          <w:szCs w:val="28"/>
+          <w:lang w:val="ru-RU"/>
+        </w:rPr>
+        <w:t>-</w:t>
       </w:r>
       <w:r>
         <w:rPr>
@@ -225,7 +231,16 @@
           <w:szCs w:val="28"/>
           <w:lang w:val="en-US"/>
         </w:rPr>
-        <w:t>frontend-</w:t>
+        <w:t>frontend</w:t>
+      </w:r>
+      <w:r>
+        <w:rPr>
+          <w:rFonts w:ascii="Times New Roman" w:hAnsi="Times New Roman" w:cs="Times New Roman"/>
+          <w:sz w:val="28"/>
+          <w:szCs w:val="28"/>
+          <w:lang w:val="ru-RU"/>
+        </w:rPr>
+        <w:t>-</w:t>
       </w:r>
       <w:r>
         <w:rPr>
@@ -245,23 +260,13 @@
           <w:szCs w:val="28"/>
         </w:rPr>
       </w:pPr>
-      <w:proofErr w:type="spellStart"/>
-      <w:r>
-        <w:rPr>
-          <w:rFonts w:ascii="Times New Roman" w:hAnsi="Times New Roman" w:cs="Times New Roman"/>
-          <w:sz w:val="28"/>
-          <w:szCs w:val="28"/>
-        </w:rPr>
-        <w:t>Бороденко</w:t>
-      </w:r>
-      <w:proofErr w:type="spellEnd"/>
-      <w:r>
-        <w:rPr>
-          <w:rFonts w:ascii="Times New Roman" w:hAnsi="Times New Roman" w:cs="Times New Roman"/>
-          <w:sz w:val="28"/>
-          <w:szCs w:val="28"/>
-        </w:rPr>
-        <w:t xml:space="preserve"> Дарина: дизайнер</w:t>
+      <w:r>
+        <w:rPr>
+          <w:rFonts w:ascii="Times New Roman" w:hAnsi="Times New Roman" w:cs="Times New Roman"/>
+          <w:sz w:val="28"/>
+          <w:szCs w:val="28"/>
+        </w:rPr>
+        <w:t>Бороденко Дарина: дизайнер</w:t>
       </w:r>
     </w:p>
     <w:p>
@@ -344,14 +349,11 @@
         </w:rPr>
         <w:t>frontend</w:t>
       </w:r>
-      <w:bookmarkStart w:id="0" w:name="_GoBack"/>
-      <w:bookmarkEnd w:id="0"/>
-      <w:r>
-        <w:rPr>
-          <w:rFonts w:ascii="Times New Roman" w:hAnsi="Times New Roman" w:cs="Times New Roman"/>
-          <w:sz w:val="28"/>
-          <w:szCs w:val="28"/>
-          <w:lang w:val="en-US"/>
+      <w:r>
+        <w:rPr>
+          <w:rFonts w:ascii="Times New Roman" w:hAnsi="Times New Roman" w:cs="Times New Roman"/>
+          <w:sz w:val="28"/>
+          <w:szCs w:val="28"/>
         </w:rPr>
         <w:t>-</w:t>
       </w:r>
@@ -787,7 +789,15 @@
           <w:szCs w:val="28"/>
           <w:lang w:val="en-US"/>
         </w:rPr>
-        <w:t>JavaScript, CSS,</w:t>
+        <w:t>JavaScript</w:t>
+      </w:r>
+      <w:r>
+        <w:rPr>
+          <w:rFonts w:ascii="Times New Roman" w:hAnsi="Times New Roman" w:cs="Times New Roman"/>
+          <w:sz w:val="28"/>
+          <w:szCs w:val="28"/>
+        </w:rPr>
+        <w:t xml:space="preserve">, </w:t>
       </w:r>
       <w:r>
         <w:rPr>
@@ -796,7 +806,23 @@
           <w:szCs w:val="28"/>
           <w:lang w:val="en-US"/>
         </w:rPr>
-        <w:t xml:space="preserve"> HTML, C#, .NET, Asp.NET core, </w:t>
+        <w:t>CSS</w:t>
+      </w:r>
+      <w:r>
+        <w:rPr>
+          <w:rFonts w:ascii="Times New Roman" w:hAnsi="Times New Roman" w:cs="Times New Roman"/>
+          <w:sz w:val="28"/>
+          <w:szCs w:val="28"/>
+        </w:rPr>
+        <w:t>,</w:t>
+      </w:r>
+      <w:r>
+        <w:rPr>
+          <w:rFonts w:ascii="Times New Roman" w:hAnsi="Times New Roman" w:cs="Times New Roman"/>
+          <w:sz w:val="28"/>
+          <w:szCs w:val="28"/>
+        </w:rPr>
+        <w:t xml:space="preserve"> </w:t>
       </w:r>
       <w:r>
         <w:rPr>
@@ -805,7 +831,75 @@
           <w:szCs w:val="28"/>
           <w:lang w:val="en-US"/>
         </w:rPr>
-        <w:t>Entity Framework Core</w:t>
+        <w:t>HTML</w:t>
+      </w:r>
+      <w:r>
+        <w:rPr>
+          <w:rFonts w:ascii="Times New Roman" w:hAnsi="Times New Roman" w:cs="Times New Roman"/>
+          <w:sz w:val="28"/>
+          <w:szCs w:val="28"/>
+        </w:rPr>
+        <w:t xml:space="preserve">, </w:t>
+      </w:r>
+      <w:r>
+        <w:rPr>
+          <w:rFonts w:ascii="Times New Roman" w:hAnsi="Times New Roman" w:cs="Times New Roman"/>
+          <w:sz w:val="28"/>
+          <w:szCs w:val="28"/>
+          <w:lang w:val="en-US"/>
+        </w:rPr>
+        <w:t>C</w:t>
+      </w:r>
+      <w:r>
+        <w:rPr>
+          <w:rFonts w:ascii="Times New Roman" w:hAnsi="Times New Roman" w:cs="Times New Roman"/>
+          <w:sz w:val="28"/>
+          <w:szCs w:val="28"/>
+        </w:rPr>
+        <w:t>#, .</w:t>
+      </w:r>
+      <w:r>
+        <w:rPr>
+          <w:rFonts w:ascii="Times New Roman" w:hAnsi="Times New Roman" w:cs="Times New Roman"/>
+          <w:sz w:val="28"/>
+          <w:szCs w:val="28"/>
+          <w:lang w:val="en-US"/>
+        </w:rPr>
+        <w:t>NET</w:t>
+      </w:r>
+      <w:r>
+        <w:rPr>
+          <w:rFonts w:ascii="Times New Roman" w:hAnsi="Times New Roman" w:cs="Times New Roman"/>
+          <w:sz w:val="28"/>
+          <w:szCs w:val="28"/>
+        </w:rPr>
+        <w:t xml:space="preserve">, </w:t>
+      </w:r>
+      <w:r>
+        <w:rPr>
+          <w:rFonts w:ascii="Times New Roman" w:hAnsi="Times New Roman" w:cs="Times New Roman"/>
+          <w:sz w:val="28"/>
+          <w:szCs w:val="28"/>
+          <w:lang w:val="en-US"/>
+        </w:rPr>
+        <w:t>Asp</w:t>
+      </w:r>
+      <w:r>
+        <w:rPr>
+          <w:rFonts w:ascii="Times New Roman" w:hAnsi="Times New Roman" w:cs="Times New Roman"/>
+          <w:sz w:val="28"/>
+          <w:szCs w:val="28"/>
+        </w:rPr>
+        <w:t>.</w:t>
+      </w:r>
+      <w:r>
+        <w:rPr>
+          <w:rFonts w:ascii="Times New Roman" w:hAnsi="Times New Roman" w:cs="Times New Roman"/>
+          <w:sz w:val="28"/>
+          <w:szCs w:val="28"/>
+          <w:lang w:val="en-US"/>
+        </w:rPr>
+        <w:t>NET</w:t>
       </w:r>
       <w:r>
         <w:rPr>
@@ -822,23 +916,15 @@
           <w:szCs w:val="28"/>
           <w:lang w:val="en-US"/>
         </w:rPr>
-        <w:t>(</w:t>
-      </w:r>
-      <w:r>
-        <w:rPr>
-          <w:rFonts w:ascii="Times New Roman" w:hAnsi="Times New Roman" w:cs="Times New Roman"/>
-          <w:sz w:val="28"/>
-          <w:szCs w:val="28"/>
-        </w:rPr>
-        <w:t>надаватимемо перевагу але не гарантуємо</w:t>
-      </w:r>
-      <w:r>
-        <w:rPr>
-          <w:rFonts w:ascii="Times New Roman" w:hAnsi="Times New Roman" w:cs="Times New Roman"/>
-          <w:sz w:val="28"/>
-          <w:szCs w:val="28"/>
-        </w:rPr>
-        <w:t xml:space="preserve"> базу даних</w:t>
+        <w:t>core</w:t>
+      </w:r>
+      <w:r>
+        <w:rPr>
+          <w:rFonts w:ascii="Times New Roman" w:hAnsi="Times New Roman" w:cs="Times New Roman"/>
+          <w:sz w:val="28"/>
+          <w:szCs w:val="28"/>
+        </w:rPr>
+        <w:t xml:space="preserve">, </w:t>
       </w:r>
       <w:r>
         <w:rPr>
@@ -847,8 +933,82 @@
           <w:szCs w:val="28"/>
           <w:lang w:val="en-US"/>
         </w:rPr>
+        <w:t>Entity</w:t>
+      </w:r>
+      <w:r>
+        <w:rPr>
+          <w:rFonts w:ascii="Times New Roman" w:hAnsi="Times New Roman" w:cs="Times New Roman"/>
+          <w:sz w:val="28"/>
+          <w:szCs w:val="28"/>
+        </w:rPr>
         <w:t xml:space="preserve"> </w:t>
       </w:r>
+      <w:r>
+        <w:rPr>
+          <w:rFonts w:ascii="Times New Roman" w:hAnsi="Times New Roman" w:cs="Times New Roman"/>
+          <w:sz w:val="28"/>
+          <w:szCs w:val="28"/>
+          <w:lang w:val="en-US"/>
+        </w:rPr>
+        <w:t>Framework</w:t>
+      </w:r>
+      <w:r>
+        <w:rPr>
+          <w:rFonts w:ascii="Times New Roman" w:hAnsi="Times New Roman" w:cs="Times New Roman"/>
+          <w:sz w:val="28"/>
+          <w:szCs w:val="28"/>
+        </w:rPr>
+        <w:t xml:space="preserve"> </w:t>
+      </w:r>
+      <w:r>
+        <w:rPr>
+          <w:rFonts w:ascii="Times New Roman" w:hAnsi="Times New Roman" w:cs="Times New Roman"/>
+          <w:sz w:val="28"/>
+          <w:szCs w:val="28"/>
+          <w:lang w:val="en-US"/>
+        </w:rPr>
+        <w:t>Core</w:t>
+      </w:r>
+      <w:r>
+        <w:rPr>
+          <w:rFonts w:ascii="Times New Roman" w:hAnsi="Times New Roman" w:cs="Times New Roman"/>
+          <w:sz w:val="28"/>
+          <w:szCs w:val="28"/>
+        </w:rPr>
+        <w:t xml:space="preserve">, </w:t>
+      </w:r>
+      <w:r>
+        <w:rPr>
+          <w:rFonts w:ascii="Times New Roman" w:hAnsi="Times New Roman" w:cs="Times New Roman"/>
+          <w:sz w:val="28"/>
+          <w:szCs w:val="28"/>
+        </w:rPr>
+        <w:t>баз</w:t>
+      </w:r>
+      <w:r>
+        <w:rPr>
+          <w:rFonts w:ascii="Times New Roman" w:hAnsi="Times New Roman" w:cs="Times New Roman"/>
+          <w:sz w:val="28"/>
+          <w:szCs w:val="28"/>
+        </w:rPr>
+        <w:t>а</w:t>
+      </w:r>
+      <w:r>
+        <w:rPr>
+          <w:rFonts w:ascii="Times New Roman" w:hAnsi="Times New Roman" w:cs="Times New Roman"/>
+          <w:sz w:val="28"/>
+          <w:szCs w:val="28"/>
+        </w:rPr>
+        <w:t xml:space="preserve"> даних</w:t>
+      </w:r>
+      <w:r>
+        <w:rPr>
+          <w:rFonts w:ascii="Times New Roman" w:hAnsi="Times New Roman" w:cs="Times New Roman"/>
+          <w:sz w:val="28"/>
+          <w:szCs w:val="28"/>
+        </w:rPr>
+        <w:t xml:space="preserve"> </w:t>
+      </w:r>
       <w:proofErr w:type="spellStart"/>
       <w:r>
         <w:rPr>
@@ -866,7 +1026,23 @@
           <w:sz w:val="28"/>
           <w:szCs w:val="28"/>
         </w:rPr>
-        <w:t>)</w:t>
+        <w:t xml:space="preserve"> (</w:t>
+      </w:r>
+      <w:r>
+        <w:rPr>
+          <w:rFonts w:ascii="Times New Roman" w:hAnsi="Times New Roman" w:cs="Times New Roman"/>
+          <w:sz w:val="28"/>
+          <w:szCs w:val="28"/>
+        </w:rPr>
+        <w:t>надаватимемо перевагу</w:t>
+      </w:r>
+      <w:r>
+        <w:rPr>
+          <w:rFonts w:ascii="Times New Roman" w:hAnsi="Times New Roman" w:cs="Times New Roman"/>
+          <w:sz w:val="28"/>
+          <w:szCs w:val="28"/>
+        </w:rPr>
+        <w:t>).</w:t>
       </w:r>
     </w:p>
     <w:p>
@@ -881,20 +1057,148 @@
       <w:r>
         <w:rPr>
           <w:rFonts w:ascii="Times New Roman" w:hAnsi="Times New Roman" w:cs="Times New Roman"/>
+          <w:sz w:val="28"/>
+          <w:szCs w:val="28"/>
+        </w:rPr>
+        <w:t xml:space="preserve">ПЗ буде підтримувати </w:t>
+      </w:r>
+      <w:r>
+        <w:rPr>
+          <w:rFonts w:ascii="Times New Roman" w:hAnsi="Times New Roman" w:cs="Times New Roman"/>
+          <w:sz w:val="28"/>
+          <w:szCs w:val="28"/>
+          <w:lang w:val="en-US"/>
+        </w:rPr>
+        <w:t>HTTP</w:t>
+      </w:r>
+      <w:r>
+        <w:rPr>
+          <w:rFonts w:ascii="Times New Roman" w:hAnsi="Times New Roman" w:cs="Times New Roman"/>
+          <w:sz w:val="28"/>
+          <w:szCs w:val="28"/>
+        </w:rPr>
+        <w:t>/1.1</w:t>
+      </w:r>
+      <w:r>
+        <w:rPr>
+          <w:rFonts w:ascii="Times New Roman" w:hAnsi="Times New Roman" w:cs="Times New Roman"/>
+          <w:sz w:val="28"/>
+          <w:szCs w:val="28"/>
+        </w:rPr>
+        <w:t xml:space="preserve"> та його розширення </w:t>
+      </w:r>
+      <w:r>
+        <w:rPr>
+          <w:rFonts w:ascii="Times New Roman" w:hAnsi="Times New Roman" w:cs="Times New Roman"/>
+          <w:sz w:val="28"/>
+          <w:szCs w:val="28"/>
+          <w:lang w:val="en-US"/>
+        </w:rPr>
+        <w:t>HTTPS</w:t>
+      </w:r>
+      <w:r>
+        <w:rPr>
+          <w:rFonts w:ascii="Times New Roman" w:hAnsi="Times New Roman" w:cs="Times New Roman"/>
+          <w:sz w:val="28"/>
+          <w:szCs w:val="28"/>
+        </w:rPr>
+        <w:t xml:space="preserve"> </w:t>
+      </w:r>
+      <w:r>
+        <w:rPr>
+          <w:rFonts w:ascii="Times New Roman" w:hAnsi="Times New Roman" w:cs="Times New Roman"/>
+          <w:sz w:val="28"/>
+          <w:szCs w:val="28"/>
+        </w:rPr>
+        <w:t xml:space="preserve">лише </w:t>
+      </w:r>
+      <w:r>
+        <w:rPr>
+          <w:rFonts w:ascii="Times New Roman" w:hAnsi="Times New Roman" w:cs="Times New Roman"/>
+          <w:sz w:val="28"/>
+          <w:szCs w:val="28"/>
+          <w:lang w:val="en-US"/>
+        </w:rPr>
+        <w:t>Get</w:t>
+      </w:r>
+      <w:r>
+        <w:rPr>
+          <w:rFonts w:ascii="Times New Roman" w:hAnsi="Times New Roman" w:cs="Times New Roman"/>
+          <w:sz w:val="28"/>
+          <w:szCs w:val="28"/>
+        </w:rPr>
+        <w:t xml:space="preserve"> </w:t>
+      </w:r>
+      <w:r>
+        <w:rPr>
+          <w:rFonts w:ascii="Times New Roman" w:hAnsi="Times New Roman" w:cs="Times New Roman"/>
+          <w:sz w:val="28"/>
+          <w:szCs w:val="28"/>
+        </w:rPr>
+        <w:t xml:space="preserve">та </w:t>
+      </w:r>
+      <w:r>
+        <w:rPr>
+          <w:rFonts w:ascii="Times New Roman" w:hAnsi="Times New Roman" w:cs="Times New Roman"/>
+          <w:sz w:val="28"/>
+          <w:szCs w:val="28"/>
+          <w:lang w:val="en-US"/>
+        </w:rPr>
+        <w:t>Post</w:t>
+      </w:r>
+      <w:r>
+        <w:rPr>
+          <w:rFonts w:ascii="Times New Roman" w:hAnsi="Times New Roman" w:cs="Times New Roman"/>
+          <w:sz w:val="28"/>
+          <w:szCs w:val="28"/>
+        </w:rPr>
+        <w:t xml:space="preserve"> </w:t>
+      </w:r>
+      <w:r>
+        <w:rPr>
+          <w:rFonts w:ascii="Times New Roman" w:hAnsi="Times New Roman" w:cs="Times New Roman"/>
+          <w:sz w:val="28"/>
+          <w:szCs w:val="28"/>
+        </w:rPr>
+        <w:t>запроси.</w:t>
+      </w:r>
+    </w:p>
+    <w:p>
+      <w:pPr>
+        <w:jc w:val="both"/>
+        <w:rPr>
+          <w:rFonts w:ascii="Times New Roman" w:hAnsi="Times New Roman" w:cs="Times New Roman"/>
+          <w:sz w:val="28"/>
+          <w:szCs w:val="28"/>
+        </w:rPr>
+      </w:pPr>
+      <w:r>
+        <w:rPr>
+          <w:rFonts w:ascii="Times New Roman" w:hAnsi="Times New Roman" w:cs="Times New Roman"/>
+          <w:sz w:val="28"/>
+          <w:szCs w:val="28"/>
+        </w:rPr>
+        <w:t>ПЗ повинно мати доступ до сховища, де зберігаються статті та дані від користувачів.</w:t>
+      </w:r>
+    </w:p>
+    <w:p>
+      <w:pPr>
+        <w:jc w:val="both"/>
+        <w:rPr>
+          <w:rFonts w:ascii="Times New Roman" w:hAnsi="Times New Roman" w:cs="Times New Roman"/>
+          <w:sz w:val="28"/>
+          <w:szCs w:val="28"/>
+        </w:rPr>
+      </w:pPr>
+      <w:r>
+        <w:rPr>
+          <w:rFonts w:ascii="Times New Roman" w:hAnsi="Times New Roman" w:cs="Times New Roman"/>
           <w:i/>
           <w:iCs/>
           <w:sz w:val="28"/>
           <w:szCs w:val="28"/>
         </w:rPr>
-        <w:t>Сторінки</w:t>
-      </w:r>
-      <w:r>
-        <w:rPr>
-          <w:rFonts w:ascii="Times New Roman" w:hAnsi="Times New Roman" w:cs="Times New Roman"/>
-          <w:sz w:val="28"/>
-          <w:szCs w:val="28"/>
-        </w:rPr>
-        <w:t>:</w:t>
+        <w:t>Структура:</w:t>
       </w:r>
     </w:p>
     <w:p>
@@ -1020,6 +1324,7 @@
           <w:sz w:val="28"/>
           <w:szCs w:val="28"/>
         </w:rPr>
+        <w:lastRenderedPageBreak/>
         <w:t>Стор</w:t>
       </w:r>
       <w:r>
@@ -1146,7 +1451,6 @@
           <w:sz w:val="28"/>
           <w:szCs w:val="28"/>
         </w:rPr>
-        <w:lastRenderedPageBreak/>
         <w:t>Сторінка</w:t>
       </w:r>
       <w:r>
@@ -1167,24 +1471,6 @@
           <w:szCs w:val="28"/>
         </w:rPr>
       </w:pPr>
-      <w:r>
-        <w:rPr>
-          <w:rFonts w:ascii="Times New Roman" w:hAnsi="Times New Roman" w:cs="Times New Roman"/>
-          <w:i/>
-          <w:iCs/>
-          <w:sz w:val="28"/>
-          <w:szCs w:val="28"/>
-        </w:rPr>
-        <w:t>Архітектура та структура</w:t>
-      </w:r>
-      <w:r>
-        <w:rPr>
-          <w:rFonts w:ascii="Times New Roman" w:hAnsi="Times New Roman" w:cs="Times New Roman"/>
-          <w:sz w:val="28"/>
-          <w:szCs w:val="28"/>
-        </w:rPr>
-        <w:t>:</w:t>
-      </w:r>
     </w:p>
     <w:p>
       <w:pPr>
@@ -1193,111 +1479,8 @@
           <w:rFonts w:ascii="Times New Roman" w:hAnsi="Times New Roman" w:cs="Times New Roman"/>
           <w:sz w:val="28"/>
           <w:szCs w:val="28"/>
-          <w:lang w:val="en-US"/>
-        </w:rPr>
-      </w:pPr>
-      <w:r>
-        <w:rPr>
-          <w:rFonts w:ascii="Times New Roman" w:hAnsi="Times New Roman" w:cs="Times New Roman"/>
-          <w:sz w:val="28"/>
-          <w:szCs w:val="28"/>
-        </w:rPr>
-        <w:t xml:space="preserve">ПЗ буде підтримувати </w:t>
-      </w:r>
-      <w:r>
-        <w:rPr>
-          <w:rFonts w:ascii="Times New Roman" w:hAnsi="Times New Roman" w:cs="Times New Roman"/>
-          <w:sz w:val="28"/>
-          <w:szCs w:val="28"/>
-          <w:lang w:val="en-US"/>
-        </w:rPr>
-        <w:t>HTTP/1.1</w:t>
-      </w:r>
-      <w:r>
-        <w:rPr>
-          <w:rFonts w:ascii="Times New Roman" w:hAnsi="Times New Roman" w:cs="Times New Roman"/>
-          <w:sz w:val="28"/>
-          <w:szCs w:val="28"/>
-        </w:rPr>
-        <w:t xml:space="preserve"> та його розширення </w:t>
-      </w:r>
-      <w:r>
-        <w:rPr>
-          <w:rFonts w:ascii="Times New Roman" w:hAnsi="Times New Roman" w:cs="Times New Roman"/>
-          <w:sz w:val="28"/>
-          <w:szCs w:val="28"/>
-          <w:lang w:val="en-US"/>
-        </w:rPr>
-        <w:t xml:space="preserve">HTTPS </w:t>
-      </w:r>
-      <w:r>
-        <w:rPr>
-          <w:rFonts w:ascii="Times New Roman" w:hAnsi="Times New Roman" w:cs="Times New Roman"/>
-          <w:sz w:val="28"/>
-          <w:szCs w:val="28"/>
-        </w:rPr>
-        <w:t xml:space="preserve">лише </w:t>
-      </w:r>
-      <w:r>
-        <w:rPr>
-          <w:rFonts w:ascii="Times New Roman" w:hAnsi="Times New Roman" w:cs="Times New Roman"/>
-          <w:sz w:val="28"/>
-          <w:szCs w:val="28"/>
-          <w:lang w:val="en-US"/>
-        </w:rPr>
-        <w:t xml:space="preserve">Get </w:t>
-      </w:r>
-      <w:r>
-        <w:rPr>
-          <w:rFonts w:ascii="Times New Roman" w:hAnsi="Times New Roman" w:cs="Times New Roman"/>
-          <w:sz w:val="28"/>
-          <w:szCs w:val="28"/>
-        </w:rPr>
-        <w:t xml:space="preserve">та </w:t>
-      </w:r>
-      <w:r>
-        <w:rPr>
-          <w:rFonts w:ascii="Times New Roman" w:hAnsi="Times New Roman" w:cs="Times New Roman"/>
-          <w:sz w:val="28"/>
-          <w:szCs w:val="28"/>
-          <w:lang w:val="en-US"/>
-        </w:rPr>
-        <w:t xml:space="preserve">Post </w:t>
-      </w:r>
-      <w:r>
-        <w:rPr>
-          <w:rFonts w:ascii="Times New Roman" w:hAnsi="Times New Roman" w:cs="Times New Roman"/>
-          <w:sz w:val="28"/>
-          <w:szCs w:val="28"/>
-        </w:rPr>
-        <w:t>запроси</w:t>
-      </w:r>
-      <w:r>
-        <w:rPr>
-          <w:rFonts w:ascii="Times New Roman" w:hAnsi="Times New Roman" w:cs="Times New Roman"/>
-          <w:sz w:val="28"/>
-          <w:szCs w:val="28"/>
-        </w:rPr>
-        <w:t>.</w:t>
-      </w:r>
-    </w:p>
-    <w:p>
-      <w:pPr>
-        <w:jc w:val="both"/>
-        <w:rPr>
-          <w:rFonts w:ascii="Times New Roman" w:hAnsi="Times New Roman" w:cs="Times New Roman"/>
-          <w:sz w:val="28"/>
-          <w:szCs w:val="28"/>
-        </w:rPr>
-      </w:pPr>
-      <w:r>
-        <w:rPr>
-          <w:rFonts w:ascii="Times New Roman" w:hAnsi="Times New Roman" w:cs="Times New Roman"/>
-          <w:sz w:val="28"/>
-          <w:szCs w:val="28"/>
-        </w:rPr>
-        <w:t>ПЗ повинно мати доступ до сховища, де зберігаються статті та дані від користувачів.</w:t>
-      </w:r>
+        </w:rPr>
+      </w:pPr>
     </w:p>
     <w:sectPr>
       <w:pgSz w:w="11906" w:h="16838"/>
@@ -1310,7 +1493,7 @@
 </file>
 
 <file path=word/numbering.xml><?xml version="1.0" encoding="utf-8"?>
-<w:numbering xmlns:wpc="http://schemas.microsoft.com/office/word/2010/wordprocessingCanvas" xmlns:cx="http://schemas.microsoft.com/office/drawing/2014/chartex" xmlns:mc="http://schemas.openxmlformats.org/markup-compatibility/2006" xmlns:o="urn:schemas-microsoft-com:office:office" xmlns:r="http://schemas.openxmlformats.org/officeDocument/2006/relationships" xmlns:m="http://schemas.openxmlformats.org/officeDocument/2006/math" xmlns:v="urn:schemas-microsoft-com:vml" xmlns:wp14="http://schemas.microsoft.com/office/word/2010/wordprocessingDrawing" xmlns:wp="http://schemas.openxmlformats.org/drawingml/2006/wordprocessingDrawing" xmlns:w10="urn:schemas-microsoft-com:office:word" xmlns:w="http://schemas.openxmlformats.org/wordprocessingml/2006/main" xmlns:w14="http://schemas.microsoft.com/office/word/2010/wordml" xmlns:w15="http://schemas.microsoft.com/office/word/2012/wordml" xmlns:w16se="http://schemas.microsoft.com/office/word/2015/wordml/symex" xmlns:wpg="http://schemas.microsoft.com/office/word/2010/wordprocessingGroup" xmlns:wpi="http://schemas.microsoft.com/office/word/2010/wordprocessingInk" xmlns:wne="http://schemas.microsoft.com/office/word/2006/wordml" xmlns:wps="http://schemas.microsoft.com/office/word/2010/wordprocessingShape" mc:Ignorable="w14 w15 w16se wp14">
+<w:numbering xmlns:wpc="http://schemas.microsoft.com/office/word/2010/wordprocessingCanvas" xmlns:cx="http://schemas.microsoft.com/office/drawing/2014/chartex" xmlns:cx1="http://schemas.microsoft.com/office/drawing/2015/9/8/chartex" xmlns:cx2="http://schemas.microsoft.com/office/drawing/2015/10/21/chartex" xmlns:cx3="http://schemas.microsoft.com/office/drawing/2016/5/9/chartex" xmlns:cx4="http://schemas.microsoft.com/office/drawing/2016/5/10/chartex" xmlns:cx5="http://schemas.microsoft.com/office/drawing/2016/5/11/chartex" xmlns:cx6="http://schemas.microsoft.com/office/drawing/2016/5/12/chartex" xmlns:cx7="http://schemas.microsoft.com/office/drawing/2016/5/13/chartex" xmlns:cx8="http://schemas.microsoft.com/office/drawing/2016/5/14/chartex" xmlns:mc="http://schemas.openxmlformats.org/markup-compatibility/2006" xmlns:aink="http://schemas.microsoft.com/office/drawing/2016/ink" xmlns:am3d="http://schemas.microsoft.com/office/drawing/2017/model3d" xmlns:o="urn:schemas-microsoft-com:office:office" xmlns:oel="http://schemas.microsoft.com/office/2019/extlst" xmlns:r="http://schemas.openxmlformats.org/officeDocument/2006/relationships" xmlns:m="http://schemas.openxmlformats.org/officeDocument/2006/math" xmlns:v="urn:schemas-microsoft-com:vml" xmlns:wp14="http://schemas.microsoft.com/office/word/2010/wordprocessingDrawing" xmlns:wp="http://schemas.openxmlformats.org/drawingml/2006/wordprocessingDrawing" xmlns:w10="urn:schemas-microsoft-com:office:word" xmlns:w="http://schemas.openxmlformats.org/wordprocessingml/2006/main" xmlns:w14="http://schemas.microsoft.com/office/word/2010/wordml" xmlns:w15="http://schemas.microsoft.com/office/word/2012/wordml" xmlns:w16cex="http://schemas.microsoft.com/office/word/2018/wordml/cex" xmlns:w16cid="http://schemas.microsoft.com/office/word/2016/wordml/cid" xmlns:w16="http://schemas.microsoft.com/office/word/2018/wordml" xmlns:w16du="http://schemas.microsoft.com/office/word/2023/wordml/word16du" xmlns:w16sdtdh="http://schemas.microsoft.com/office/word/2020/wordml/sdtdatahash" xmlns:w16se="http://schemas.microsoft.com/office/word/2015/wordml/symex" xmlns:wpg="http://schemas.microsoft.com/office/word/2010/wordprocessingGroup" xmlns:wpi="http://schemas.microsoft.com/office/word/2010/wordprocessingInk" xmlns:wne="http://schemas.microsoft.com/office/word/2006/wordml" xmlns:wps="http://schemas.microsoft.com/office/word/2010/wordprocessingShape" mc:Ignorable="w14 w15 w16se w16cid w16 w16cex w16sdtdh w16du wp14">
   <w:abstractNum w:abstractNumId="0" w15:restartNumberingAfterBreak="0">
     <w:nsid w:val="01EA16D1"/>
     <w:multiLevelType w:val="hybridMultilevel"/>
@@ -2477,41 +2660,41 @@
       </w:rPr>
     </w:lvl>
   </w:abstractNum>
-  <w:num w:numId="1">
+  <w:num w:numId="1" w16cid:durableId="2100564616">
     <w:abstractNumId w:val="1"/>
   </w:num>
-  <w:num w:numId="2">
+  <w:num w:numId="2" w16cid:durableId="1998411782">
     <w:abstractNumId w:val="6"/>
   </w:num>
-  <w:num w:numId="3">
+  <w:num w:numId="3" w16cid:durableId="1131480660">
     <w:abstractNumId w:val="2"/>
   </w:num>
-  <w:num w:numId="4">
+  <w:num w:numId="4" w16cid:durableId="1300303668">
     <w:abstractNumId w:val="7"/>
   </w:num>
-  <w:num w:numId="5">
+  <w:num w:numId="5" w16cid:durableId="1224952595">
     <w:abstractNumId w:val="5"/>
   </w:num>
-  <w:num w:numId="6">
+  <w:num w:numId="6" w16cid:durableId="202253384">
     <w:abstractNumId w:val="4"/>
   </w:num>
-  <w:num w:numId="7">
+  <w:num w:numId="7" w16cid:durableId="1193769391">
     <w:abstractNumId w:val="9"/>
   </w:num>
-  <w:num w:numId="8">
+  <w:num w:numId="8" w16cid:durableId="290868815">
     <w:abstractNumId w:val="3"/>
   </w:num>
-  <w:num w:numId="9">
+  <w:num w:numId="9" w16cid:durableId="1612585072">
     <w:abstractNumId w:val="0"/>
   </w:num>
-  <w:num w:numId="10">
+  <w:num w:numId="10" w16cid:durableId="565384828">
     <w:abstractNumId w:val="8"/>
   </w:num>
 </w:numbering>
 </file>
 
 <file path=word/styles.xml><?xml version="1.0" encoding="utf-8"?>
-<w:styles xmlns:mc="http://schemas.openxmlformats.org/markup-compatibility/2006" xmlns:r="http://schemas.openxmlformats.org/officeDocument/2006/relationships" xmlns:w="http://schemas.openxmlformats.org/wordprocessingml/2006/main" xmlns:w14="http://schemas.microsoft.com/office/word/2010/wordml" xmlns:w15="http://schemas.microsoft.com/office/word/2012/wordml" xmlns:w16se="http://schemas.microsoft.com/office/word/2015/wordml/symex" mc:Ignorable="w14 w15 w16se">
+<w:styles xmlns:mc="http://schemas.openxmlformats.org/markup-compatibility/2006" xmlns:r="http://schemas.openxmlformats.org/officeDocument/2006/relationships" xmlns:w="http://schemas.openxmlformats.org/wordprocessingml/2006/main" xmlns:w14="http://schemas.microsoft.com/office/word/2010/wordml" xmlns:w15="http://schemas.microsoft.com/office/word/2012/wordml" xmlns:w16cex="http://schemas.microsoft.com/office/word/2018/wordml/cex" xmlns:w16cid="http://schemas.microsoft.com/office/word/2016/wordml/cid" xmlns:w16="http://schemas.microsoft.com/office/word/2018/wordml" xmlns:w16du="http://schemas.microsoft.com/office/word/2023/wordml/word16du" xmlns:w16sdtdh="http://schemas.microsoft.com/office/word/2020/wordml/sdtdatahash" xmlns:w16se="http://schemas.microsoft.com/office/word/2015/wordml/symex" mc:Ignorable="w14 w15 w16se w16cid w16 w16cex w16sdtdh w16du">
   <w:docDefaults>
     <w:rPrDefault>
       <w:rPr>
@@ -2527,7 +2710,7 @@
       </w:pPr>
     </w:pPrDefault>
   </w:docDefaults>
-  <w:latentStyles w:defLockedState="0" w:defUIPriority="99" w:defSemiHidden="0" w:defUnhideWhenUsed="0" w:defQFormat="0" w:count="371">
+  <w:latentStyles w:defLockedState="0" w:defUIPriority="99" w:defSemiHidden="0" w:defUnhideWhenUsed="0" w:defQFormat="0" w:count="376">
     <w:lsdException w:name="Normal" w:uiPriority="0" w:qFormat="1"/>
     <w:lsdException w:name="heading 1" w:uiPriority="9" w:qFormat="1"/>
     <w:lsdException w:name="heading 2" w:semiHidden="1" w:uiPriority="9" w:unhideWhenUsed="1" w:qFormat="1"/>
@@ -2899,6 +3082,11 @@
     <w:lsdException w:name="List Table 5 Dark Accent 6" w:uiPriority="50"/>
     <w:lsdException w:name="List Table 6 Colorful Accent 6" w:uiPriority="51"/>
     <w:lsdException w:name="List Table 7 Colorful Accent 6" w:uiPriority="52"/>
+    <w:lsdException w:name="Mention" w:semiHidden="1" w:unhideWhenUsed="1"/>
+    <w:lsdException w:name="Smart Hyperlink" w:semiHidden="1" w:unhideWhenUsed="1"/>
+    <w:lsdException w:name="Hashtag" w:semiHidden="1" w:unhideWhenUsed="1"/>
+    <w:lsdException w:name="Unresolved Mention" w:semiHidden="1" w:unhideWhenUsed="1"/>
+    <w:lsdException w:name="Smart Link" w:semiHidden="1" w:unhideWhenUsed="1"/>
   </w:latentStyles>
   <w:style w:type="paragraph" w:default="1" w:styleId="a">
     <w:name w:val="Normal"/>
